--- a/Rapport_Web_Scraping.docx
+++ b/Rapport_Web_Scraping.docx
@@ -3113,7 +3113,27 @@
           <w:szCs w:val="24"/>
           <w:lang w:val="fr-CA"/>
         </w:rPr>
-        <w:t xml:space="preserve"> pour faire du web scraping, même les gens qui ne connaissent rien en programmation peuvent en profiter.</w:t>
+        <w:t xml:space="preserve"> pour faire du </w:t>
+      </w:r>
+      <w:r>
+        <w:rPr>
+          <w:rFonts w:ascii="Times New Roman" w:hAnsi="Times New Roman" w:cs="Times New Roman"/>
+          <w:i/>
+          <w:iCs/>
+          <w:sz w:val="24"/>
+          <w:szCs w:val="24"/>
+          <w:lang w:val="fr-CA"/>
+        </w:rPr>
+        <w:t>web scraping</w:t>
+      </w:r>
+      <w:r>
+        <w:rPr>
+          <w:rFonts w:ascii="Times New Roman" w:hAnsi="Times New Roman" w:cs="Times New Roman"/>
+          <w:sz w:val="24"/>
+          <w:szCs w:val="24"/>
+          <w:lang w:val="fr-CA"/>
+        </w:rPr>
+        <w:t>, même les gens qui ne connaissent rien en programmation peuvent en profiter.</w:t>
       </w:r>
     </w:p>
     <w:p>
@@ -3947,7 +3967,25 @@
           <w:szCs w:val="24"/>
           <w:lang w:val="fr-CA"/>
         </w:rPr>
-        <w:t>HTTP et de la programmation par socket</w:t>
+        <w:t xml:space="preserve">HTTP et </w:t>
+      </w:r>
+      <w:r>
+        <w:rPr>
+          <w:rFonts w:ascii="Times New Roman" w:hAnsi="Times New Roman" w:cs="Times New Roman"/>
+          <w:sz w:val="24"/>
+          <w:szCs w:val="24"/>
+          <w:lang w:val="fr-CA"/>
+        </w:rPr>
+        <w:t xml:space="preserve">en utilisant </w:t>
+      </w:r>
+      <w:r>
+        <w:rPr>
+          <w:rFonts w:ascii="Times New Roman" w:hAnsi="Times New Roman" w:cs="Times New Roman"/>
+          <w:sz w:val="24"/>
+          <w:szCs w:val="24"/>
+          <w:lang w:val="fr-CA"/>
+        </w:rPr>
+        <w:t>de la programmation par socket</w:t>
       </w:r>
       <w:r>
         <w:rPr>
@@ -4102,7 +4140,25 @@
           <w:szCs w:val="24"/>
           <w:lang w:val="fr-CA"/>
         </w:rPr>
-        <w:t xml:space="preserve">divisée en 4 étapes. La première consiste </w:t>
+        <w:t>divisée en 4 étapes</w:t>
+      </w:r>
+      <w:r>
+        <w:rPr>
+          <w:rFonts w:ascii="Times New Roman" w:hAnsi="Times New Roman" w:cs="Times New Roman"/>
+          <w:sz w:val="24"/>
+          <w:szCs w:val="24"/>
+          <w:lang w:val="fr-CA"/>
+        </w:rPr>
+        <w:t xml:space="preserve"> et elle permet de récupérer les données en analysant le code HTML</w:t>
+      </w:r>
+      <w:r>
+        <w:rPr>
+          <w:rFonts w:ascii="Times New Roman" w:hAnsi="Times New Roman" w:cs="Times New Roman"/>
+          <w:sz w:val="24"/>
+          <w:szCs w:val="24"/>
+          <w:lang w:val="fr-CA"/>
+        </w:rPr>
+        <w:t xml:space="preserve">. La première consiste </w:t>
       </w:r>
       <w:r>
         <w:rPr>
@@ -6049,6 +6105,7 @@
       <w:r>
         <w:rPr>
           <w:rFonts w:ascii="Times New Roman" w:hAnsi="Times New Roman" w:cs="Times New Roman"/>
+          <w:noProof/>
           <w:sz w:val="24"/>
           <w:szCs w:val="24"/>
           <w:lang w:val="fr-CA"/>
@@ -6104,6 +6161,7 @@
       <w:r>
         <w:rPr>
           <w:rFonts w:ascii="Times New Roman" w:hAnsi="Times New Roman" w:cs="Times New Roman"/>
+          <w:noProof/>
           <w:sz w:val="24"/>
           <w:szCs w:val="24"/>
           <w:lang w:val="fr-CA"/>
@@ -6216,6 +6274,7 @@
       <w:r>
         <w:rPr>
           <w:rFonts w:ascii="Times New Roman" w:hAnsi="Times New Roman" w:cs="Times New Roman"/>
+          <w:noProof/>
           <w:sz w:val="24"/>
           <w:szCs w:val="24"/>
           <w:lang w:val="fr-CA"/>

--- a/Rapport_Web_Scraping.docx
+++ b/Rapport_Web_Scraping.docx
@@ -183,8 +183,19 @@
           <w:bCs/>
           <w:lang w:val="fr-CA"/>
         </w:rPr>
-        <w:t>Le Web Scraping</w:t>
-      </w:r>
+        <w:t xml:space="preserve">Le Web </w:t>
+      </w:r>
+      <w:proofErr w:type="spellStart"/>
+      <w:r>
+        <w:rPr>
+          <w:rFonts w:ascii="Times New Roman" w:hAnsi="Times New Roman" w:cs="Times New Roman"/>
+          <w:b/>
+          <w:bCs/>
+          <w:lang w:val="fr-CA"/>
+        </w:rPr>
+        <w:t>Scraping</w:t>
+      </w:r>
+      <w:proofErr w:type="spellEnd"/>
     </w:p>
     <w:p>
       <w:pPr>
@@ -2307,8 +2318,21 @@
           <w:szCs w:val="24"/>
           <w:lang w:val="fr-CA"/>
         </w:rPr>
-        <w:t>web scraping</w:t>
-      </w:r>
+        <w:t xml:space="preserve">web </w:t>
+      </w:r>
+      <w:proofErr w:type="spellStart"/>
+      <w:r>
+        <w:rPr>
+          <w:rFonts w:ascii="Times New Roman" w:hAnsi="Times New Roman" w:cs="Times New Roman"/>
+          <w:i/>
+          <w:iCs/>
+          <w:sz w:val="24"/>
+          <w:szCs w:val="24"/>
+          <w:lang w:val="fr-CA"/>
+        </w:rPr>
+        <w:t>scraping</w:t>
+      </w:r>
+      <w:proofErr w:type="spellEnd"/>
       <w:r>
         <w:rPr>
           <w:rFonts w:ascii="Times New Roman" w:hAnsi="Times New Roman" w:cs="Times New Roman"/>
@@ -2340,6 +2364,7 @@
         </w:rPr>
         <w:t xml:space="preserve"> </w:t>
       </w:r>
+      <w:proofErr w:type="spellStart"/>
       <w:r>
         <w:rPr>
           <w:rFonts w:ascii="Times New Roman" w:hAnsi="Times New Roman" w:cs="Times New Roman"/>
@@ -2351,6 +2376,7 @@
         </w:rPr>
         <w:t>scraping</w:t>
       </w:r>
+      <w:proofErr w:type="spellEnd"/>
       <w:r>
         <w:rPr>
           <w:rFonts w:ascii="Times New Roman" w:hAnsi="Times New Roman" w:cs="Times New Roman"/>
@@ -2390,7 +2416,31 @@
           <w:szCs w:val="24"/>
           <w:lang w:val="fr-CA"/>
         </w:rPr>
-        <w:t xml:space="preserve"> web scraping </w:t>
+        <w:t xml:space="preserve"> web </w:t>
+      </w:r>
+      <w:proofErr w:type="spellStart"/>
+      <w:r>
+        <w:rPr>
+          <w:rFonts w:ascii="Times New Roman" w:hAnsi="Times New Roman" w:cs="Times New Roman"/>
+          <w:i/>
+          <w:iCs/>
+          <w:sz w:val="24"/>
+          <w:szCs w:val="24"/>
+          <w:lang w:val="fr-CA"/>
+        </w:rPr>
+        <w:t>scraping</w:t>
+      </w:r>
+      <w:proofErr w:type="spellEnd"/>
+      <w:r>
+        <w:rPr>
+          <w:rFonts w:ascii="Times New Roman" w:hAnsi="Times New Roman" w:cs="Times New Roman"/>
+          <w:i/>
+          <w:iCs/>
+          <w:sz w:val="24"/>
+          <w:szCs w:val="24"/>
+          <w:lang w:val="fr-CA"/>
+        </w:rPr>
+        <w:t xml:space="preserve"> </w:t>
       </w:r>
       <w:r>
         <w:rPr>
@@ -2453,19 +2503,52 @@
           <w:szCs w:val="24"/>
           <w:lang w:val="fr-CA"/>
         </w:rPr>
-        <w:t xml:space="preserve">Comment fonctionne-t-il ? Dans quels domaines le web scraping est-il utilisé ? Ces questions sont essentielles pour bien comprendre cet outil qu'est le </w:t>
-      </w:r>
-      <w:r>
-        <w:rPr>
-          <w:rFonts w:ascii="Times New Roman" w:hAnsi="Times New Roman" w:cs="Times New Roman"/>
-          <w:i/>
-          <w:iCs/>
-          <w:sz w:val="24"/>
-          <w:szCs w:val="24"/>
-          <w:lang w:val="fr-CA"/>
-        </w:rPr>
-        <w:t>web scraping</w:t>
-      </w:r>
+        <w:t xml:space="preserve">Comment fonctionne-t-il ? Dans quels domaines le web </w:t>
+      </w:r>
+      <w:proofErr w:type="spellStart"/>
+      <w:r>
+        <w:rPr>
+          <w:rFonts w:ascii="Times New Roman" w:hAnsi="Times New Roman" w:cs="Times New Roman"/>
+          <w:sz w:val="24"/>
+          <w:szCs w:val="24"/>
+          <w:lang w:val="fr-CA"/>
+        </w:rPr>
+        <w:t>scraping</w:t>
+      </w:r>
+      <w:proofErr w:type="spellEnd"/>
+      <w:r>
+        <w:rPr>
+          <w:rFonts w:ascii="Times New Roman" w:hAnsi="Times New Roman" w:cs="Times New Roman"/>
+          <w:sz w:val="24"/>
+          <w:szCs w:val="24"/>
+          <w:lang w:val="fr-CA"/>
+        </w:rPr>
+        <w:t xml:space="preserve"> est-il utilisé ? Ces questions sont essentielles pour bien comprendre cet outil qu'est le </w:t>
+      </w:r>
+      <w:r>
+        <w:rPr>
+          <w:rFonts w:ascii="Times New Roman" w:hAnsi="Times New Roman" w:cs="Times New Roman"/>
+          <w:i/>
+          <w:iCs/>
+          <w:sz w:val="24"/>
+          <w:szCs w:val="24"/>
+          <w:lang w:val="fr-CA"/>
+        </w:rPr>
+        <w:t xml:space="preserve">web </w:t>
+      </w:r>
+      <w:proofErr w:type="spellStart"/>
+      <w:r>
+        <w:rPr>
+          <w:rFonts w:ascii="Times New Roman" w:hAnsi="Times New Roman" w:cs="Times New Roman"/>
+          <w:i/>
+          <w:iCs/>
+          <w:sz w:val="24"/>
+          <w:szCs w:val="24"/>
+          <w:lang w:val="fr-CA"/>
+        </w:rPr>
+        <w:t>scraping</w:t>
+      </w:r>
+      <w:proofErr w:type="spellEnd"/>
       <w:r>
         <w:rPr>
           <w:rFonts w:ascii="Times New Roman" w:hAnsi="Times New Roman" w:cs="Times New Roman"/>
@@ -2537,7 +2620,31 @@
           <w:szCs w:val="24"/>
           <w:lang w:val="fr-CA"/>
         </w:rPr>
-        <w:t xml:space="preserve">web scraping </w:t>
+        <w:t xml:space="preserve">web </w:t>
+      </w:r>
+      <w:proofErr w:type="spellStart"/>
+      <w:r>
+        <w:rPr>
+          <w:rFonts w:ascii="Times New Roman" w:hAnsi="Times New Roman" w:cs="Times New Roman"/>
+          <w:i/>
+          <w:iCs/>
+          <w:sz w:val="24"/>
+          <w:szCs w:val="24"/>
+          <w:lang w:val="fr-CA"/>
+        </w:rPr>
+        <w:t>scraping</w:t>
+      </w:r>
+      <w:proofErr w:type="spellEnd"/>
+      <w:r>
+        <w:rPr>
+          <w:rFonts w:ascii="Times New Roman" w:hAnsi="Times New Roman" w:cs="Times New Roman"/>
+          <w:i/>
+          <w:iCs/>
+          <w:sz w:val="24"/>
+          <w:szCs w:val="24"/>
+          <w:lang w:val="fr-CA"/>
+        </w:rPr>
+        <w:t xml:space="preserve"> </w:t>
       </w:r>
       <w:r>
         <w:rPr>
@@ -2649,8 +2756,21 @@
           <w:szCs w:val="24"/>
           <w:lang w:val="fr-CA"/>
         </w:rPr>
-        <w:t>World Wide Web Wanderer</w:t>
-      </w:r>
+        <w:t xml:space="preserve">World Wide Web </w:t>
+      </w:r>
+      <w:proofErr w:type="spellStart"/>
+      <w:r>
+        <w:rPr>
+          <w:rFonts w:ascii="Times New Roman" w:hAnsi="Times New Roman" w:cs="Times New Roman"/>
+          <w:i/>
+          <w:iCs/>
+          <w:sz w:val="24"/>
+          <w:szCs w:val="24"/>
+          <w:lang w:val="fr-CA"/>
+        </w:rPr>
+        <w:t>Wanderer</w:t>
+      </w:r>
+      <w:proofErr w:type="spellEnd"/>
       <w:r>
         <w:rPr>
           <w:rFonts w:ascii="Times New Roman" w:hAnsi="Times New Roman" w:cs="Times New Roman"/>
@@ -2741,6 +2861,7 @@
         </w:rPr>
         <w:t xml:space="preserve">Ensuite, toujours en 1993, le premier moteur de recherche basé sur un robot est né. Il s’agit de </w:t>
       </w:r>
+      <w:proofErr w:type="spellStart"/>
       <w:r>
         <w:rPr>
           <w:rFonts w:ascii="Times New Roman" w:hAnsi="Times New Roman" w:cs="Times New Roman"/>
@@ -2752,6 +2873,7 @@
         </w:rPr>
         <w:t>JumpStation</w:t>
       </w:r>
+      <w:proofErr w:type="spellEnd"/>
       <w:r>
         <w:rPr>
           <w:rFonts w:ascii="Times New Roman" w:hAnsi="Times New Roman" w:cs="Times New Roman"/>
@@ -3021,26 +3143,52 @@
         </w:rPr>
         <w:t xml:space="preserve">. En effet </w:t>
       </w:r>
-      <w:r>
-        <w:rPr>
-          <w:rFonts w:ascii="Times New Roman" w:hAnsi="Times New Roman" w:cs="Times New Roman"/>
-          <w:i/>
-          <w:iCs/>
-          <w:sz w:val="24"/>
-          <w:szCs w:val="24"/>
-          <w:lang w:val="fr-CA"/>
-        </w:rPr>
-        <w:t>Beautiful Soup</w:t>
-      </w:r>
-      <w:r>
-        <w:rPr>
-          <w:rFonts w:ascii="Times New Roman" w:hAnsi="Times New Roman" w:cs="Times New Roman"/>
+      <w:proofErr w:type="spellStart"/>
+      <w:r>
+        <w:rPr>
+          <w:rFonts w:ascii="Times New Roman" w:hAnsi="Times New Roman" w:cs="Times New Roman"/>
+          <w:i/>
+          <w:iCs/>
+          <w:sz w:val="24"/>
+          <w:szCs w:val="24"/>
+          <w:lang w:val="fr-CA"/>
+        </w:rPr>
+        <w:t>Beautiful</w:t>
+      </w:r>
+      <w:proofErr w:type="spellEnd"/>
+      <w:r>
+        <w:rPr>
+          <w:rFonts w:ascii="Times New Roman" w:hAnsi="Times New Roman" w:cs="Times New Roman"/>
+          <w:i/>
+          <w:iCs/>
           <w:sz w:val="24"/>
           <w:szCs w:val="24"/>
           <w:lang w:val="fr-CA"/>
         </w:rPr>
         <w:t xml:space="preserve"> </w:t>
       </w:r>
+      <w:proofErr w:type="spellStart"/>
+      <w:r>
+        <w:rPr>
+          <w:rFonts w:ascii="Times New Roman" w:hAnsi="Times New Roman" w:cs="Times New Roman"/>
+          <w:i/>
+          <w:iCs/>
+          <w:sz w:val="24"/>
+          <w:szCs w:val="24"/>
+          <w:lang w:val="fr-CA"/>
+        </w:rPr>
+        <w:t>Soup</w:t>
+      </w:r>
+      <w:proofErr w:type="spellEnd"/>
+      <w:r>
+        <w:rPr>
+          <w:rFonts w:ascii="Times New Roman" w:hAnsi="Times New Roman" w:cs="Times New Roman"/>
+          <w:sz w:val="24"/>
+          <w:szCs w:val="24"/>
+          <w:lang w:val="fr-CA"/>
+        </w:rPr>
+        <w:t xml:space="preserve"> </w:t>
+      </w:r>
       <w:r>
         <w:rPr>
           <w:rFonts w:ascii="Times New Roman" w:hAnsi="Times New Roman" w:cs="Times New Roman"/>
@@ -3068,8 +3216,21 @@
           <w:szCs w:val="24"/>
           <w:lang w:val="fr-CA"/>
         </w:rPr>
-        <w:t>web scraping</w:t>
-      </w:r>
+        <w:t xml:space="preserve">web </w:t>
+      </w:r>
+      <w:proofErr w:type="spellStart"/>
+      <w:r>
+        <w:rPr>
+          <w:rFonts w:ascii="Times New Roman" w:hAnsi="Times New Roman" w:cs="Times New Roman"/>
+          <w:i/>
+          <w:iCs/>
+          <w:sz w:val="24"/>
+          <w:szCs w:val="24"/>
+          <w:lang w:val="fr-CA"/>
+        </w:rPr>
+        <w:t>scraping</w:t>
+      </w:r>
+      <w:proofErr w:type="spellEnd"/>
       <w:r>
         <w:rPr>
           <w:rFonts w:ascii="Times New Roman" w:hAnsi="Times New Roman" w:cs="Times New Roman"/>
@@ -3124,8 +3285,21 @@
           <w:szCs w:val="24"/>
           <w:lang w:val="fr-CA"/>
         </w:rPr>
-        <w:t>web scraping</w:t>
-      </w:r>
+        <w:t xml:space="preserve">web </w:t>
+      </w:r>
+      <w:proofErr w:type="spellStart"/>
+      <w:r>
+        <w:rPr>
+          <w:rFonts w:ascii="Times New Roman" w:hAnsi="Times New Roman" w:cs="Times New Roman"/>
+          <w:i/>
+          <w:iCs/>
+          <w:sz w:val="24"/>
+          <w:szCs w:val="24"/>
+          <w:lang w:val="fr-CA"/>
+        </w:rPr>
+        <w:t>scraping</w:t>
+      </w:r>
+      <w:proofErr w:type="spellEnd"/>
       <w:r>
         <w:rPr>
           <w:rFonts w:ascii="Times New Roman" w:hAnsi="Times New Roman" w:cs="Times New Roman"/>
@@ -3188,8 +3362,21 @@
           <w:szCs w:val="24"/>
           <w:lang w:val="fr-CA"/>
         </w:rPr>
-        <w:t>web scraping</w:t>
-      </w:r>
+        <w:t xml:space="preserve">web </w:t>
+      </w:r>
+      <w:proofErr w:type="spellStart"/>
+      <w:r>
+        <w:rPr>
+          <w:rFonts w:ascii="Times New Roman" w:hAnsi="Times New Roman" w:cs="Times New Roman"/>
+          <w:i/>
+          <w:iCs/>
+          <w:sz w:val="24"/>
+          <w:szCs w:val="24"/>
+          <w:lang w:val="fr-CA"/>
+        </w:rPr>
+        <w:t>scraping</w:t>
+      </w:r>
+      <w:proofErr w:type="spellEnd"/>
       <w:r>
         <w:rPr>
           <w:rFonts w:ascii="Times New Roman" w:hAnsi="Times New Roman" w:cs="Times New Roman"/>
@@ -3291,7 +3478,27 @@
           <w:szCs w:val="24"/>
           <w:lang w:val="fr-CA"/>
         </w:rPr>
-        <w:t xml:space="preserve"> ou bien un fichier Excel par exemple. En utilisant le web scraping, on automatise l’extraction</w:t>
+        <w:t xml:space="preserve"> ou bien un fichier Excel par exemple. En utilisant le web </w:t>
+      </w:r>
+      <w:proofErr w:type="spellStart"/>
+      <w:r>
+        <w:rPr>
+          <w:rFonts w:ascii="Times New Roman" w:hAnsi="Times New Roman" w:cs="Times New Roman"/>
+          <w:sz w:val="24"/>
+          <w:szCs w:val="24"/>
+          <w:lang w:val="fr-CA"/>
+        </w:rPr>
+        <w:t>scraping</w:t>
+      </w:r>
+      <w:proofErr w:type="spellEnd"/>
+      <w:r>
+        <w:rPr>
+          <w:rFonts w:ascii="Times New Roman" w:hAnsi="Times New Roman" w:cs="Times New Roman"/>
+          <w:sz w:val="24"/>
+          <w:szCs w:val="24"/>
+          <w:lang w:val="fr-CA"/>
+        </w:rPr>
+        <w:t>, on automatise l’extraction</w:t>
       </w:r>
       <w:r>
         <w:rPr>
@@ -3477,8 +3684,21 @@
           <w:szCs w:val="24"/>
           <w:lang w:val="fr-CA"/>
         </w:rPr>
-        <w:t>web scraping</w:t>
-      </w:r>
+        <w:t xml:space="preserve">web </w:t>
+      </w:r>
+      <w:proofErr w:type="spellStart"/>
+      <w:r>
+        <w:rPr>
+          <w:rFonts w:ascii="Times New Roman" w:hAnsi="Times New Roman" w:cs="Times New Roman"/>
+          <w:i/>
+          <w:iCs/>
+          <w:sz w:val="24"/>
+          <w:szCs w:val="24"/>
+          <w:lang w:val="fr-CA"/>
+        </w:rPr>
+        <w:t>scraping</w:t>
+      </w:r>
+      <w:proofErr w:type="spellEnd"/>
       <w:r>
         <w:rPr>
           <w:rFonts w:ascii="Times New Roman" w:hAnsi="Times New Roman" w:cs="Times New Roman"/>
@@ -3587,8 +3807,21 @@
           <w:szCs w:val="24"/>
           <w:lang w:val="fr-CA"/>
         </w:rPr>
-        <w:t>web scraping</w:t>
-      </w:r>
+        <w:t xml:space="preserve">web </w:t>
+      </w:r>
+      <w:proofErr w:type="spellStart"/>
+      <w:r>
+        <w:rPr>
+          <w:rFonts w:ascii="Times New Roman" w:hAnsi="Times New Roman" w:cs="Times New Roman"/>
+          <w:i/>
+          <w:iCs/>
+          <w:sz w:val="24"/>
+          <w:szCs w:val="24"/>
+          <w:lang w:val="fr-CA"/>
+        </w:rPr>
+        <w:t>scraping</w:t>
+      </w:r>
+      <w:proofErr w:type="spellEnd"/>
       <w:r>
         <w:rPr>
           <w:rFonts w:ascii="Times New Roman" w:hAnsi="Times New Roman" w:cs="Times New Roman"/>
@@ -3598,6 +3831,7 @@
         </w:rPr>
         <w:t xml:space="preserve"> avec </w:t>
       </w:r>
+      <w:proofErr w:type="spellStart"/>
       <w:r>
         <w:rPr>
           <w:rFonts w:ascii="Times New Roman" w:hAnsi="Times New Roman" w:cs="Times New Roman"/>
@@ -3609,6 +3843,7 @@
         </w:rPr>
         <w:t>Scrapy</w:t>
       </w:r>
+      <w:proofErr w:type="spellEnd"/>
       <w:r>
         <w:rPr>
           <w:rFonts w:ascii="Times New Roman" w:hAnsi="Times New Roman" w:cs="Times New Roman"/>
@@ -3618,6 +3853,7 @@
         </w:rPr>
         <w:t xml:space="preserve"> ou </w:t>
       </w:r>
+      <w:proofErr w:type="spellStart"/>
       <w:r>
         <w:rPr>
           <w:rFonts w:ascii="Times New Roman" w:hAnsi="Times New Roman" w:cs="Times New Roman"/>
@@ -3629,6 +3865,7 @@
         </w:rPr>
         <w:t>Beautifulsoup</w:t>
       </w:r>
+      <w:proofErr w:type="spellEnd"/>
       <w:r>
         <w:rPr>
           <w:rFonts w:ascii="Times New Roman" w:hAnsi="Times New Roman" w:cs="Times New Roman"/>
@@ -3656,8 +3893,21 @@
           <w:szCs w:val="24"/>
           <w:lang w:val="fr-CA"/>
         </w:rPr>
-        <w:t>web scraping</w:t>
-      </w:r>
+        <w:t xml:space="preserve">web </w:t>
+      </w:r>
+      <w:proofErr w:type="spellStart"/>
+      <w:r>
+        <w:rPr>
+          <w:rFonts w:ascii="Times New Roman" w:hAnsi="Times New Roman" w:cs="Times New Roman"/>
+          <w:i/>
+          <w:iCs/>
+          <w:sz w:val="24"/>
+          <w:szCs w:val="24"/>
+          <w:lang w:val="fr-CA"/>
+        </w:rPr>
+        <w:t>scraping</w:t>
+      </w:r>
+      <w:proofErr w:type="spellEnd"/>
       <w:r>
         <w:rPr>
           <w:rFonts w:ascii="Times New Roman" w:hAnsi="Times New Roman" w:cs="Times New Roman"/>
@@ -3667,6 +3917,7 @@
         </w:rPr>
         <w:t xml:space="preserve"> peut être fait à l’aide du langage PHP avec les librairies </w:t>
       </w:r>
+      <w:proofErr w:type="spellStart"/>
       <w:r>
         <w:rPr>
           <w:rFonts w:ascii="Times New Roman" w:hAnsi="Times New Roman" w:cs="Times New Roman"/>
@@ -3678,6 +3929,7 @@
         </w:rPr>
         <w:t>Guzzle</w:t>
       </w:r>
+      <w:proofErr w:type="spellEnd"/>
       <w:r>
         <w:rPr>
           <w:rFonts w:ascii="Times New Roman" w:hAnsi="Times New Roman" w:cs="Times New Roman"/>
@@ -3707,6 +3959,7 @@
         </w:rPr>
         <w:t xml:space="preserve">. Ensuite, un autre langage utilisé est le C++ qui utilise </w:t>
       </w:r>
+      <w:proofErr w:type="spellStart"/>
       <w:r>
         <w:rPr>
           <w:rFonts w:ascii="Times New Roman" w:hAnsi="Times New Roman" w:cs="Times New Roman"/>
@@ -3718,6 +3971,7 @@
         </w:rPr>
         <w:t>libcurl</w:t>
       </w:r>
+      <w:proofErr w:type="spellEnd"/>
       <w:r>
         <w:rPr>
           <w:rFonts w:ascii="Times New Roman" w:hAnsi="Times New Roman" w:cs="Times New Roman"/>
@@ -3727,6 +3981,7 @@
         </w:rPr>
         <w:t xml:space="preserve">, </w:t>
       </w:r>
+      <w:proofErr w:type="spellStart"/>
       <w:r>
         <w:rPr>
           <w:rFonts w:ascii="Times New Roman" w:hAnsi="Times New Roman" w:cs="Times New Roman"/>
@@ -3738,6 +3993,7 @@
         </w:rPr>
         <w:t>libtidy</w:t>
       </w:r>
+      <w:proofErr w:type="spellEnd"/>
       <w:r>
         <w:rPr>
           <w:rFonts w:ascii="Times New Roman" w:hAnsi="Times New Roman" w:cs="Times New Roman"/>
@@ -3747,6 +4003,7 @@
         </w:rPr>
         <w:t xml:space="preserve"> et </w:t>
       </w:r>
+      <w:proofErr w:type="spellStart"/>
       <w:r>
         <w:rPr>
           <w:rFonts w:ascii="Times New Roman" w:hAnsi="Times New Roman" w:cs="Times New Roman"/>
@@ -3758,14 +4015,35 @@
         </w:rPr>
         <w:t>libxml</w:t>
       </w:r>
-      <w:r>
-        <w:rPr>
-          <w:rFonts w:ascii="Times New Roman" w:hAnsi="Times New Roman" w:cs="Times New Roman"/>
-          <w:sz w:val="24"/>
-          <w:szCs w:val="24"/>
-          <w:lang w:val="fr-CA"/>
-        </w:rPr>
-        <w:t xml:space="preserve"> comme outils pour récupérer les données d’un site. Come dernier exemple, il est possible de faire du web scraping avec le langage Ruby</w:t>
+      <w:proofErr w:type="spellEnd"/>
+      <w:r>
+        <w:rPr>
+          <w:rFonts w:ascii="Times New Roman" w:hAnsi="Times New Roman" w:cs="Times New Roman"/>
+          <w:sz w:val="24"/>
+          <w:szCs w:val="24"/>
+          <w:lang w:val="fr-CA"/>
+        </w:rPr>
+        <w:t xml:space="preserve"> comme outils pour récupérer les données d’un site. Come dernier exemple, il est possible de faire du web </w:t>
+      </w:r>
+      <w:proofErr w:type="spellStart"/>
+      <w:r>
+        <w:rPr>
+          <w:rFonts w:ascii="Times New Roman" w:hAnsi="Times New Roman" w:cs="Times New Roman"/>
+          <w:sz w:val="24"/>
+          <w:szCs w:val="24"/>
+          <w:lang w:val="fr-CA"/>
+        </w:rPr>
+        <w:t>scraping</w:t>
+      </w:r>
+      <w:proofErr w:type="spellEnd"/>
+      <w:r>
+        <w:rPr>
+          <w:rFonts w:ascii="Times New Roman" w:hAnsi="Times New Roman" w:cs="Times New Roman"/>
+          <w:sz w:val="24"/>
+          <w:szCs w:val="24"/>
+          <w:lang w:val="fr-CA"/>
+        </w:rPr>
+        <w:t xml:space="preserve"> avec le langage Ruby</w:t>
       </w:r>
       <w:r>
         <w:rPr>
@@ -3776,6 +4054,7 @@
         </w:rPr>
         <w:t xml:space="preserve">, celui-ci utilise </w:t>
       </w:r>
+      <w:proofErr w:type="spellStart"/>
       <w:r>
         <w:rPr>
           <w:rFonts w:ascii="Times New Roman" w:hAnsi="Times New Roman" w:cs="Times New Roman"/>
@@ -3787,6 +4066,7 @@
         </w:rPr>
         <w:t>HTTParty</w:t>
       </w:r>
+      <w:proofErr w:type="spellEnd"/>
       <w:r>
         <w:rPr>
           <w:rFonts w:ascii="Times New Roman" w:hAnsi="Times New Roman" w:cs="Times New Roman"/>
@@ -3796,6 +4076,7 @@
         </w:rPr>
         <w:t xml:space="preserve">, </w:t>
       </w:r>
+      <w:proofErr w:type="spellStart"/>
       <w:r>
         <w:rPr>
           <w:rFonts w:ascii="Times New Roman" w:hAnsi="Times New Roman" w:cs="Times New Roman"/>
@@ -3807,6 +4088,7 @@
         </w:rPr>
         <w:t>NokoGiri</w:t>
       </w:r>
+      <w:proofErr w:type="spellEnd"/>
       <w:r>
         <w:rPr>
           <w:rFonts w:ascii="Times New Roman" w:hAnsi="Times New Roman" w:cs="Times New Roman"/>
@@ -3816,6 +4098,7 @@
         </w:rPr>
         <w:t xml:space="preserve"> et </w:t>
       </w:r>
+      <w:proofErr w:type="spellStart"/>
       <w:r>
         <w:rPr>
           <w:rFonts w:ascii="Times New Roman" w:hAnsi="Times New Roman" w:cs="Times New Roman"/>
@@ -3827,6 +4110,7 @@
         </w:rPr>
         <w:t>Pry</w:t>
       </w:r>
+      <w:proofErr w:type="spellEnd"/>
       <w:r>
         <w:rPr>
           <w:rFonts w:ascii="Times New Roman" w:hAnsi="Times New Roman" w:cs="Times New Roman"/>
@@ -3883,8 +4167,21 @@
           <w:szCs w:val="24"/>
           <w:lang w:val="fr-CA"/>
         </w:rPr>
-        <w:t>web scraping</w:t>
-      </w:r>
+        <w:t xml:space="preserve">web </w:t>
+      </w:r>
+      <w:proofErr w:type="spellStart"/>
+      <w:r>
+        <w:rPr>
+          <w:rFonts w:ascii="Times New Roman" w:hAnsi="Times New Roman" w:cs="Times New Roman"/>
+          <w:i/>
+          <w:iCs/>
+          <w:sz w:val="24"/>
+          <w:szCs w:val="24"/>
+          <w:lang w:val="fr-CA"/>
+        </w:rPr>
+        <w:t>scraping</w:t>
+      </w:r>
+      <w:proofErr w:type="spellEnd"/>
       <w:r>
         <w:rPr>
           <w:rFonts w:ascii="Times New Roman" w:hAnsi="Times New Roman" w:cs="Times New Roman"/>
@@ -3912,8 +4209,21 @@
           <w:szCs w:val="24"/>
           <w:lang w:val="fr-CA"/>
         </w:rPr>
-        <w:t>web scraping</w:t>
-      </w:r>
+        <w:t xml:space="preserve">web </w:t>
+      </w:r>
+      <w:proofErr w:type="spellStart"/>
+      <w:r>
+        <w:rPr>
+          <w:rFonts w:ascii="Times New Roman" w:hAnsi="Times New Roman" w:cs="Times New Roman"/>
+          <w:i/>
+          <w:iCs/>
+          <w:sz w:val="24"/>
+          <w:szCs w:val="24"/>
+          <w:lang w:val="fr-CA"/>
+        </w:rPr>
+        <w:t>scraping</w:t>
+      </w:r>
+      <w:proofErr w:type="spellEnd"/>
       <w:r>
         <w:rPr>
           <w:rFonts w:ascii="Times New Roman" w:hAnsi="Times New Roman" w:cs="Times New Roman"/>
@@ -3936,9 +4246,17 @@
         <w:rPr>
           <w:lang w:val="fr-CA"/>
         </w:rPr>
-        <w:t>HTTP programming</w:t>
+        <w:t xml:space="preserve">HTTP </w:t>
+      </w:r>
+      <w:proofErr w:type="spellStart"/>
+      <w:r>
+        <w:rPr>
+          <w:lang w:val="fr-CA"/>
+        </w:rPr>
+        <w:t>programming</w:t>
       </w:r>
       <w:bookmarkEnd w:id="6"/>
+      <w:proofErr w:type="spellEnd"/>
     </w:p>
     <w:p>
       <w:pPr>
@@ -4050,13 +4368,29 @@
         </w:rPr>
       </w:pPr>
       <w:bookmarkStart w:id="7" w:name="_Toc137029359"/>
-      <w:r>
-        <w:rPr>
-          <w:lang w:val="fr-CA"/>
-        </w:rPr>
-        <w:t>Text pattern matching</w:t>
+      <w:proofErr w:type="spellStart"/>
+      <w:r>
+        <w:rPr>
+          <w:lang w:val="fr-CA"/>
+        </w:rPr>
+        <w:t>Text</w:t>
+      </w:r>
+      <w:proofErr w:type="spellEnd"/>
+      <w:r>
+        <w:rPr>
+          <w:lang w:val="fr-CA"/>
+        </w:rPr>
+        <w:t xml:space="preserve"> pattern </w:t>
+      </w:r>
+      <w:proofErr w:type="spellStart"/>
+      <w:r>
+        <w:rPr>
+          <w:lang w:val="fr-CA"/>
+        </w:rPr>
+        <w:t>matching</w:t>
       </w:r>
       <w:bookmarkEnd w:id="7"/>
+      <w:proofErr w:type="spellEnd"/>
     </w:p>
     <w:p>
       <w:pPr>
@@ -4085,7 +4419,27 @@
           <w:szCs w:val="24"/>
           <w:lang w:val="fr-CA"/>
         </w:rPr>
-        <w:t xml:space="preserve"> sur la page web ou l’on tente de récupérer les données. Cette recherche peut être faite de deux différentes façons. En effet, la commande grep en UNIX et les expressions régulières dans les langages de programmation sont utilisées afin de trouver les données à extraire.</w:t>
+        <w:t xml:space="preserve"> sur la page web ou l’on tente de récupérer les données. Cette recherche peut être faite de deux différentes façons. En effet, la commande </w:t>
+      </w:r>
+      <w:proofErr w:type="spellStart"/>
+      <w:r>
+        <w:rPr>
+          <w:rFonts w:ascii="Times New Roman" w:hAnsi="Times New Roman" w:cs="Times New Roman"/>
+          <w:sz w:val="24"/>
+          <w:szCs w:val="24"/>
+          <w:lang w:val="fr-CA"/>
+        </w:rPr>
+        <w:t>grep</w:t>
+      </w:r>
+      <w:proofErr w:type="spellEnd"/>
+      <w:r>
+        <w:rPr>
+          <w:rFonts w:ascii="Times New Roman" w:hAnsi="Times New Roman" w:cs="Times New Roman"/>
+          <w:sz w:val="24"/>
+          <w:szCs w:val="24"/>
+          <w:lang w:val="fr-CA"/>
+        </w:rPr>
+        <w:t xml:space="preserve"> en UNIX et les expressions régulières dans les langages de programmation sont utilisées afin de trouver les données à extraire.</w:t>
       </w:r>
       <w:r>
         <w:rPr>
@@ -4109,9 +4463,17 @@
         <w:rPr>
           <w:lang w:val="fr-CA"/>
         </w:rPr>
-        <w:t>HTML parsing</w:t>
+        <w:t xml:space="preserve">HTML </w:t>
+      </w:r>
+      <w:proofErr w:type="spellStart"/>
+      <w:r>
+        <w:rPr>
+          <w:lang w:val="fr-CA"/>
+        </w:rPr>
+        <w:t>parsing</w:t>
       </w:r>
       <w:bookmarkEnd w:id="8"/>
+      <w:proofErr w:type="spellEnd"/>
     </w:p>
     <w:p>
       <w:pPr>
@@ -4272,9 +4634,17 @@
         <w:rPr>
           <w:lang w:val="fr-CA"/>
         </w:rPr>
-        <w:t>Computer vision web-page analysis</w:t>
+        <w:t xml:space="preserve">Computer vision web-page </w:t>
+      </w:r>
+      <w:proofErr w:type="spellStart"/>
+      <w:r>
+        <w:rPr>
+          <w:lang w:val="fr-CA"/>
+        </w:rPr>
+        <w:t>analysis</w:t>
       </w:r>
       <w:bookmarkEnd w:id="9"/>
+      <w:proofErr w:type="spellEnd"/>
     </w:p>
     <w:p>
       <w:pPr>
@@ -4321,7 +4691,25 @@
           <w:szCs w:val="24"/>
           <w:lang w:val="fr-CA"/>
         </w:rPr>
-        <w:t>, ceci permet de reconnaitre d’extraire les données en analysant la page web visuellement.</w:t>
+        <w:t xml:space="preserve">, ceci permet de reconnaitre </w:t>
+      </w:r>
+      <w:r>
+        <w:rPr>
+          <w:rFonts w:ascii="Times New Roman" w:hAnsi="Times New Roman" w:cs="Times New Roman"/>
+          <w:sz w:val="24"/>
+          <w:szCs w:val="24"/>
+          <w:lang w:val="fr-CA"/>
+        </w:rPr>
+        <w:t xml:space="preserve">et </w:t>
+      </w:r>
+      <w:r>
+        <w:rPr>
+          <w:rFonts w:ascii="Times New Roman" w:hAnsi="Times New Roman" w:cs="Times New Roman"/>
+          <w:sz w:val="24"/>
+          <w:szCs w:val="24"/>
+          <w:lang w:val="fr-CA"/>
+        </w:rPr>
+        <w:t>d’extraire les données en analysant la page web visuellement.</w:t>
       </w:r>
     </w:p>
     <w:p>
@@ -4525,8 +4913,21 @@
           <w:szCs w:val="24"/>
           <w:lang w:val="fr-CA"/>
         </w:rPr>
-        <w:t>web scraping</w:t>
-      </w:r>
+        <w:t xml:space="preserve">web </w:t>
+      </w:r>
+      <w:proofErr w:type="spellStart"/>
+      <w:r>
+        <w:rPr>
+          <w:rFonts w:ascii="Times New Roman" w:hAnsi="Times New Roman" w:cs="Times New Roman"/>
+          <w:i/>
+          <w:iCs/>
+          <w:sz w:val="24"/>
+          <w:szCs w:val="24"/>
+          <w:lang w:val="fr-CA"/>
+        </w:rPr>
+        <w:t>scraping</w:t>
+      </w:r>
+      <w:proofErr w:type="spellEnd"/>
       <w:r>
         <w:rPr>
           <w:rFonts w:ascii="Times New Roman" w:hAnsi="Times New Roman" w:cs="Times New Roman"/>
@@ -4545,8 +4946,21 @@
           <w:szCs w:val="24"/>
           <w:lang w:val="fr-CA"/>
         </w:rPr>
-        <w:t>web scraping</w:t>
-      </w:r>
+        <w:t xml:space="preserve">web </w:t>
+      </w:r>
+      <w:proofErr w:type="spellStart"/>
+      <w:r>
+        <w:rPr>
+          <w:rFonts w:ascii="Times New Roman" w:hAnsi="Times New Roman" w:cs="Times New Roman"/>
+          <w:i/>
+          <w:iCs/>
+          <w:sz w:val="24"/>
+          <w:szCs w:val="24"/>
+          <w:lang w:val="fr-CA"/>
+        </w:rPr>
+        <w:t>scraping</w:t>
+      </w:r>
+      <w:proofErr w:type="spellEnd"/>
       <w:r>
         <w:rPr>
           <w:rFonts w:ascii="Times New Roman" w:hAnsi="Times New Roman" w:cs="Times New Roman"/>
@@ -4602,8 +5016,21 @@
           <w:szCs w:val="24"/>
           <w:lang w:val="fr-CA"/>
         </w:rPr>
-        <w:t>web scraping</w:t>
-      </w:r>
+        <w:t xml:space="preserve">web </w:t>
+      </w:r>
+      <w:proofErr w:type="spellStart"/>
+      <w:r>
+        <w:rPr>
+          <w:rFonts w:ascii="Times New Roman" w:hAnsi="Times New Roman" w:cs="Times New Roman"/>
+          <w:i/>
+          <w:iCs/>
+          <w:sz w:val="24"/>
+          <w:szCs w:val="24"/>
+          <w:lang w:val="fr-CA"/>
+        </w:rPr>
+        <w:t>scraping</w:t>
+      </w:r>
+      <w:proofErr w:type="spellEnd"/>
       <w:r>
         <w:rPr>
           <w:rFonts w:ascii="Times New Roman" w:hAnsi="Times New Roman" w:cs="Times New Roman"/>
@@ -4647,7 +5074,27 @@
           <w:szCs w:val="24"/>
           <w:lang w:val="fr-CA"/>
         </w:rPr>
-        <w:t>un autre défi pour le web scraping consiste à éviter les pièges ou aussi appel</w:t>
+        <w:t xml:space="preserve">un autre défi pour le web </w:t>
+      </w:r>
+      <w:proofErr w:type="spellStart"/>
+      <w:r>
+        <w:rPr>
+          <w:rFonts w:ascii="Times New Roman" w:hAnsi="Times New Roman" w:cs="Times New Roman"/>
+          <w:sz w:val="24"/>
+          <w:szCs w:val="24"/>
+          <w:lang w:val="fr-CA"/>
+        </w:rPr>
+        <w:t>scraping</w:t>
+      </w:r>
+      <w:proofErr w:type="spellEnd"/>
+      <w:r>
+        <w:rPr>
+          <w:rFonts w:ascii="Times New Roman" w:hAnsi="Times New Roman" w:cs="Times New Roman"/>
+          <w:sz w:val="24"/>
+          <w:szCs w:val="24"/>
+          <w:lang w:val="fr-CA"/>
+        </w:rPr>
+        <w:t xml:space="preserve"> consiste à éviter les pièges ou aussi appel</w:t>
       </w:r>
       <w:r>
         <w:rPr>
@@ -4667,6 +5114,7 @@
         </w:rPr>
         <w:t xml:space="preserve"> les </w:t>
       </w:r>
+      <w:proofErr w:type="spellStart"/>
       <w:r>
         <w:rPr>
           <w:rFonts w:ascii="Times New Roman" w:hAnsi="Times New Roman" w:cs="Times New Roman"/>
@@ -4678,6 +5126,7 @@
         </w:rPr>
         <w:t>HoneyPots</w:t>
       </w:r>
+      <w:proofErr w:type="spellEnd"/>
       <w:r>
         <w:rPr>
           <w:rFonts w:ascii="Times New Roman" w:hAnsi="Times New Roman" w:cs="Times New Roman"/>
@@ -4734,8 +5183,21 @@
           <w:szCs w:val="24"/>
           <w:lang w:val="fr-CA"/>
         </w:rPr>
-        <w:t>anti-scraping</w:t>
-      </w:r>
+        <w:t>anti-</w:t>
+      </w:r>
+      <w:proofErr w:type="spellStart"/>
+      <w:r>
+        <w:rPr>
+          <w:rFonts w:ascii="Times New Roman" w:hAnsi="Times New Roman" w:cs="Times New Roman"/>
+          <w:i/>
+          <w:iCs/>
+          <w:sz w:val="24"/>
+          <w:szCs w:val="24"/>
+          <w:lang w:val="fr-CA"/>
+        </w:rPr>
+        <w:t>scraping</w:t>
+      </w:r>
+      <w:proofErr w:type="spellEnd"/>
       <w:r>
         <w:rPr>
           <w:rFonts w:ascii="Times New Roman" w:hAnsi="Times New Roman" w:cs="Times New Roman"/>
@@ -4763,6 +5225,7 @@
         </w:rPr>
         <w:t xml:space="preserve"> à la suite de tentative de </w:t>
       </w:r>
+      <w:proofErr w:type="spellStart"/>
       <w:r>
         <w:rPr>
           <w:rFonts w:ascii="Times New Roman" w:hAnsi="Times New Roman" w:cs="Times New Roman"/>
@@ -4774,6 +5237,7 @@
         </w:rPr>
         <w:t>scraping</w:t>
       </w:r>
+      <w:proofErr w:type="spellEnd"/>
       <w:r>
         <w:rPr>
           <w:rFonts w:ascii="Times New Roman" w:hAnsi="Times New Roman" w:cs="Times New Roman"/>
@@ -4855,6 +5319,7 @@
         </w:rPr>
         <w:t xml:space="preserve"> L’utilisation de </w:t>
       </w:r>
+      <w:proofErr w:type="spellStart"/>
       <w:r>
         <w:rPr>
           <w:rFonts w:ascii="Times New Roman" w:hAnsi="Times New Roman" w:cs="Times New Roman"/>
@@ -4866,6 +5331,7 @@
         </w:rPr>
         <w:t>capchat</w:t>
       </w:r>
+      <w:proofErr w:type="spellEnd"/>
       <w:r>
         <w:rPr>
           <w:rFonts w:ascii="Times New Roman" w:hAnsi="Times New Roman" w:cs="Times New Roman"/>
@@ -5004,7 +5470,21 @@
         <w:rPr>
           <w:lang w:val="fr-CA"/>
         </w:rPr>
-        <w:t xml:space="preserve"> le web scraping est utilisé</w:t>
+        <w:t xml:space="preserve"> le web </w:t>
+      </w:r>
+      <w:proofErr w:type="spellStart"/>
+      <w:r>
+        <w:rPr>
+          <w:lang w:val="fr-CA"/>
+        </w:rPr>
+        <w:t>scraping</w:t>
+      </w:r>
+      <w:proofErr w:type="spellEnd"/>
+      <w:r>
+        <w:rPr>
+          <w:lang w:val="fr-CA"/>
+        </w:rPr>
+        <w:t xml:space="preserve"> est utilisé</w:t>
       </w:r>
       <w:bookmarkEnd w:id="13"/>
     </w:p>
@@ -5037,8 +5517,21 @@
           <w:szCs w:val="24"/>
           <w:lang w:val="fr-CA"/>
         </w:rPr>
-        <w:t>web scraping</w:t>
-      </w:r>
+        <w:t xml:space="preserve">web </w:t>
+      </w:r>
+      <w:proofErr w:type="spellStart"/>
+      <w:r>
+        <w:rPr>
+          <w:rFonts w:ascii="Times New Roman" w:hAnsi="Times New Roman" w:cs="Times New Roman"/>
+          <w:i/>
+          <w:iCs/>
+          <w:sz w:val="24"/>
+          <w:szCs w:val="24"/>
+          <w:lang w:val="fr-CA"/>
+        </w:rPr>
+        <w:t>scraping</w:t>
+      </w:r>
+      <w:proofErr w:type="spellEnd"/>
       <w:r>
         <w:rPr>
           <w:rFonts w:ascii="Times New Roman" w:hAnsi="Times New Roman" w:cs="Times New Roman"/>
@@ -5130,8 +5623,21 @@
           <w:szCs w:val="24"/>
           <w:lang w:val="fr-CA"/>
         </w:rPr>
-        <w:t>web scraping</w:t>
-      </w:r>
+        <w:t xml:space="preserve">web </w:t>
+      </w:r>
+      <w:proofErr w:type="spellStart"/>
+      <w:r>
+        <w:rPr>
+          <w:rFonts w:ascii="Times New Roman" w:hAnsi="Times New Roman" w:cs="Times New Roman"/>
+          <w:i/>
+          <w:iCs/>
+          <w:sz w:val="24"/>
+          <w:szCs w:val="24"/>
+          <w:lang w:val="fr-CA"/>
+        </w:rPr>
+        <w:t>scraping</w:t>
+      </w:r>
+      <w:proofErr w:type="spellEnd"/>
       <w:r>
         <w:rPr>
           <w:rFonts w:ascii="Times New Roman" w:hAnsi="Times New Roman" w:cs="Times New Roman"/>
@@ -5170,8 +5676,21 @@
           <w:szCs w:val="24"/>
           <w:lang w:val="fr-CA"/>
         </w:rPr>
-        <w:t>machin learning</w:t>
-      </w:r>
+        <w:t xml:space="preserve">machin </w:t>
+      </w:r>
+      <w:proofErr w:type="spellStart"/>
+      <w:r>
+        <w:rPr>
+          <w:rFonts w:ascii="Times New Roman" w:hAnsi="Times New Roman" w:cs="Times New Roman"/>
+          <w:i/>
+          <w:iCs/>
+          <w:sz w:val="24"/>
+          <w:szCs w:val="24"/>
+          <w:lang w:val="fr-CA"/>
+        </w:rPr>
+        <w:t>learning</w:t>
+      </w:r>
+      <w:proofErr w:type="spellEnd"/>
       <w:r>
         <w:rPr>
           <w:rFonts w:ascii="Times New Roman" w:hAnsi="Times New Roman" w:cs="Times New Roman"/>
@@ -5310,8 +5829,21 @@
           <w:szCs w:val="24"/>
           <w:lang w:val="fr-CA"/>
         </w:rPr>
-        <w:t>web scraping</w:t>
-      </w:r>
+        <w:t xml:space="preserve">web </w:t>
+      </w:r>
+      <w:proofErr w:type="spellStart"/>
+      <w:r>
+        <w:rPr>
+          <w:rFonts w:ascii="Times New Roman" w:hAnsi="Times New Roman" w:cs="Times New Roman"/>
+          <w:i/>
+          <w:iCs/>
+          <w:sz w:val="24"/>
+          <w:szCs w:val="24"/>
+          <w:lang w:val="fr-CA"/>
+        </w:rPr>
+        <w:t>scraping</w:t>
+      </w:r>
+      <w:proofErr w:type="spellEnd"/>
       <w:r>
         <w:rPr>
           <w:rFonts w:ascii="Times New Roman" w:hAnsi="Times New Roman" w:cs="Times New Roman"/>
@@ -5348,8 +5880,21 @@
           <w:szCs w:val="24"/>
           <w:lang w:val="fr-CA"/>
         </w:rPr>
-        <w:t>web scraping</w:t>
-      </w:r>
+        <w:t xml:space="preserve">web </w:t>
+      </w:r>
+      <w:proofErr w:type="spellStart"/>
+      <w:r>
+        <w:rPr>
+          <w:rFonts w:ascii="Times New Roman" w:hAnsi="Times New Roman" w:cs="Times New Roman"/>
+          <w:i/>
+          <w:iCs/>
+          <w:sz w:val="24"/>
+          <w:szCs w:val="24"/>
+          <w:lang w:val="fr-CA"/>
+        </w:rPr>
+        <w:t>scraping</w:t>
+      </w:r>
+      <w:proofErr w:type="spellEnd"/>
       <w:r>
         <w:rPr>
           <w:rFonts w:ascii="Times New Roman" w:hAnsi="Times New Roman" w:cs="Times New Roman"/>
@@ -5486,8 +6031,21 @@
           <w:szCs w:val="24"/>
           <w:lang w:val="fr-CA"/>
         </w:rPr>
-        <w:t>web scraping</w:t>
-      </w:r>
+        <w:t xml:space="preserve">web </w:t>
+      </w:r>
+      <w:proofErr w:type="spellStart"/>
+      <w:r>
+        <w:rPr>
+          <w:rFonts w:ascii="Times New Roman" w:hAnsi="Times New Roman" w:cs="Times New Roman"/>
+          <w:i/>
+          <w:iCs/>
+          <w:sz w:val="24"/>
+          <w:szCs w:val="24"/>
+          <w:lang w:val="fr-CA"/>
+        </w:rPr>
+        <w:t>scraping</w:t>
+      </w:r>
+      <w:proofErr w:type="spellEnd"/>
       <w:r>
         <w:rPr>
           <w:rFonts w:ascii="Times New Roman" w:hAnsi="Times New Roman" w:cs="Times New Roman"/>
@@ -5625,8 +6183,21 @@
           <w:szCs w:val="24"/>
           <w:lang w:val="fr-CA"/>
         </w:rPr>
-        <w:t>web scraping</w:t>
-      </w:r>
+        <w:t xml:space="preserve">web </w:t>
+      </w:r>
+      <w:proofErr w:type="spellStart"/>
+      <w:r>
+        <w:rPr>
+          <w:rFonts w:ascii="Times New Roman" w:hAnsi="Times New Roman" w:cs="Times New Roman"/>
+          <w:i/>
+          <w:iCs/>
+          <w:sz w:val="24"/>
+          <w:szCs w:val="24"/>
+          <w:lang w:val="fr-CA"/>
+        </w:rPr>
+        <w:t>scraping</w:t>
+      </w:r>
+      <w:proofErr w:type="spellEnd"/>
       <w:r>
         <w:rPr>
           <w:rFonts w:ascii="Times New Roman" w:hAnsi="Times New Roman" w:cs="Times New Roman"/>
@@ -5681,8 +6252,21 @@
           <w:szCs w:val="24"/>
           <w:lang w:val="fr-CA"/>
         </w:rPr>
-        <w:t>web scraping</w:t>
-      </w:r>
+        <w:t xml:space="preserve">web </w:t>
+      </w:r>
+      <w:proofErr w:type="spellStart"/>
+      <w:r>
+        <w:rPr>
+          <w:rFonts w:ascii="Times New Roman" w:hAnsi="Times New Roman" w:cs="Times New Roman"/>
+          <w:i/>
+          <w:iCs/>
+          <w:sz w:val="24"/>
+          <w:szCs w:val="24"/>
+          <w:lang w:val="fr-CA"/>
+        </w:rPr>
+        <w:t>scraping</w:t>
+      </w:r>
+      <w:proofErr w:type="spellEnd"/>
       <w:r>
         <w:rPr>
           <w:rFonts w:ascii="Times New Roman" w:hAnsi="Times New Roman" w:cs="Times New Roman"/>
@@ -5724,7 +6308,21 @@
           <w:lang w:val="fr-CA"/>
         </w:rPr>
         <w:lastRenderedPageBreak/>
-        <w:t>Utiliser le web scraping de façon éthique</w:t>
+        <w:t xml:space="preserve">Utiliser le web </w:t>
+      </w:r>
+      <w:proofErr w:type="spellStart"/>
+      <w:r>
+        <w:rPr>
+          <w:lang w:val="fr-CA"/>
+        </w:rPr>
+        <w:t>scraping</w:t>
+      </w:r>
+      <w:proofErr w:type="spellEnd"/>
+      <w:r>
+        <w:rPr>
+          <w:lang w:val="fr-CA"/>
+        </w:rPr>
+        <w:t xml:space="preserve"> de façon éthique</w:t>
       </w:r>
       <w:bookmarkEnd w:id="16"/>
     </w:p>
@@ -5757,8 +6355,21 @@
           <w:szCs w:val="24"/>
           <w:lang w:val="fr-CA"/>
         </w:rPr>
-        <w:t>web scraping</w:t>
-      </w:r>
+        <w:t xml:space="preserve">web </w:t>
+      </w:r>
+      <w:proofErr w:type="spellStart"/>
+      <w:r>
+        <w:rPr>
+          <w:rFonts w:ascii="Times New Roman" w:hAnsi="Times New Roman" w:cs="Times New Roman"/>
+          <w:i/>
+          <w:iCs/>
+          <w:sz w:val="24"/>
+          <w:szCs w:val="24"/>
+          <w:lang w:val="fr-CA"/>
+        </w:rPr>
+        <w:t>scraping</w:t>
+      </w:r>
+      <w:proofErr w:type="spellEnd"/>
       <w:r>
         <w:rPr>
           <w:rFonts w:ascii="Times New Roman" w:hAnsi="Times New Roman" w:cs="Times New Roman"/>
@@ -6567,8 +7178,21 @@
           <w:szCs w:val="24"/>
           <w:lang w:val="fr-CA"/>
         </w:rPr>
-        <w:t>le web scraping</w:t>
-      </w:r>
+        <w:t xml:space="preserve">le web </w:t>
+      </w:r>
+      <w:proofErr w:type="spellStart"/>
+      <w:r>
+        <w:rPr>
+          <w:rFonts w:ascii="Times New Roman" w:hAnsi="Times New Roman" w:cs="Times New Roman"/>
+          <w:i/>
+          <w:iCs/>
+          <w:sz w:val="24"/>
+          <w:szCs w:val="24"/>
+          <w:lang w:val="fr-CA"/>
+        </w:rPr>
+        <w:t>scraping</w:t>
+      </w:r>
+      <w:proofErr w:type="spellEnd"/>
       <w:r>
         <w:rPr>
           <w:rFonts w:ascii="Times New Roman" w:hAnsi="Times New Roman" w:cs="Times New Roman"/>
@@ -6685,16 +7309,49 @@
           <w:szCs w:val="24"/>
           <w:lang w:val="fr-CA"/>
         </w:rPr>
-        <w:t>web scraping</w:t>
-      </w:r>
-      <w:r>
-        <w:rPr>
-          <w:rFonts w:ascii="Times New Roman" w:hAnsi="Times New Roman" w:cs="Times New Roman"/>
-          <w:sz w:val="24"/>
-          <w:szCs w:val="24"/>
-          <w:lang w:val="fr-CA"/>
-        </w:rPr>
-        <w:t xml:space="preserve"> doit être utilisé de manière responsable et légale. Certaines personnes peuvent être préoccupées par l'utilisation de leurs données personnelles, ce qui soulève des questions d'éthique et de confidentialité. Il est essentiel de respecter les politiques de confidentialité des sites web ciblés et de s'assurer que le scraping est effectué </w:t>
+        <w:t xml:space="preserve">web </w:t>
+      </w:r>
+      <w:proofErr w:type="spellStart"/>
+      <w:r>
+        <w:rPr>
+          <w:rFonts w:ascii="Times New Roman" w:hAnsi="Times New Roman" w:cs="Times New Roman"/>
+          <w:i/>
+          <w:iCs/>
+          <w:sz w:val="24"/>
+          <w:szCs w:val="24"/>
+          <w:lang w:val="fr-CA"/>
+        </w:rPr>
+        <w:t>scraping</w:t>
+      </w:r>
+      <w:proofErr w:type="spellEnd"/>
+      <w:r>
+        <w:rPr>
+          <w:rFonts w:ascii="Times New Roman" w:hAnsi="Times New Roman" w:cs="Times New Roman"/>
+          <w:sz w:val="24"/>
+          <w:szCs w:val="24"/>
+          <w:lang w:val="fr-CA"/>
+        </w:rPr>
+        <w:t xml:space="preserve"> doit être utilisé de manière responsable et légale. Certaines personnes peuvent être préoccupées par l'utilisation de leurs données personnelles, ce qui soulève des questions d'éthique et de confidentialité. Il est essentiel de respecter les politiques de confidentialité des sites web ciblés et de s'assurer que le </w:t>
+      </w:r>
+      <w:proofErr w:type="spellStart"/>
+      <w:r>
+        <w:rPr>
+          <w:rFonts w:ascii="Times New Roman" w:hAnsi="Times New Roman" w:cs="Times New Roman"/>
+          <w:sz w:val="24"/>
+          <w:szCs w:val="24"/>
+          <w:lang w:val="fr-CA"/>
+        </w:rPr>
+        <w:t>scraping</w:t>
+      </w:r>
+      <w:proofErr w:type="spellEnd"/>
+      <w:r>
+        <w:rPr>
+          <w:rFonts w:ascii="Times New Roman" w:hAnsi="Times New Roman" w:cs="Times New Roman"/>
+          <w:sz w:val="24"/>
+          <w:szCs w:val="24"/>
+          <w:lang w:val="fr-CA"/>
+        </w:rPr>
+        <w:t xml:space="preserve"> est effectué </w:t>
       </w:r>
       <w:r>
         <w:rPr>
@@ -6758,7 +7415,27 @@
           <w:szCs w:val="24"/>
           <w:lang w:val="fr-CA"/>
         </w:rPr>
-        <w:t>En explorant les différentes méthodes d'acquisition de données en ligne, il est important de se demander : existe-t-il d'autres approches qui évitent le recours au web scraping ? Comment pouvons-nous obtenir des données sans violer les politiques de confidentialité et les droits d'auteur des sites web ?</w:t>
+        <w:t xml:space="preserve">En explorant les différentes méthodes d'acquisition de données en ligne, il est important de se demander : existe-t-il d'autres approches qui évitent le recours au web </w:t>
+      </w:r>
+      <w:proofErr w:type="spellStart"/>
+      <w:r>
+        <w:rPr>
+          <w:rFonts w:ascii="Times New Roman" w:hAnsi="Times New Roman" w:cs="Times New Roman"/>
+          <w:sz w:val="24"/>
+          <w:szCs w:val="24"/>
+          <w:lang w:val="fr-CA"/>
+        </w:rPr>
+        <w:t>scraping</w:t>
+      </w:r>
+      <w:proofErr w:type="spellEnd"/>
+      <w:r>
+        <w:rPr>
+          <w:rFonts w:ascii="Times New Roman" w:hAnsi="Times New Roman" w:cs="Times New Roman"/>
+          <w:sz w:val="24"/>
+          <w:szCs w:val="24"/>
+          <w:lang w:val="fr-CA"/>
+        </w:rPr>
+        <w:t xml:space="preserve"> ? Comment pouvons-nous obtenir des données sans violer les politiques de confidentialité et les droits d'auteur des sites web ?</w:t>
       </w:r>
     </w:p>
     <w:p>
@@ -6840,7 +7517,27 @@
           <w:szCs w:val="24"/>
           <w:lang w:val="fr-CA"/>
         </w:rPr>
-        <w:t>, nous pouvons accéder à des informations précieuses sans avoir recours au web scraping. Ces données sont souvent fournies dans des formats standardisés, facilitant ainsi leur utilisation et leur intégration dans nos analyses.</w:t>
+        <w:t xml:space="preserve">, nous pouvons accéder à des informations précieuses sans avoir recours au web </w:t>
+      </w:r>
+      <w:proofErr w:type="spellStart"/>
+      <w:r>
+        <w:rPr>
+          <w:rFonts w:ascii="Times New Roman" w:hAnsi="Times New Roman" w:cs="Times New Roman"/>
+          <w:sz w:val="24"/>
+          <w:szCs w:val="24"/>
+          <w:lang w:val="fr-CA"/>
+        </w:rPr>
+        <w:t>scraping</w:t>
+      </w:r>
+      <w:proofErr w:type="spellEnd"/>
+      <w:r>
+        <w:rPr>
+          <w:rFonts w:ascii="Times New Roman" w:hAnsi="Times New Roman" w:cs="Times New Roman"/>
+          <w:sz w:val="24"/>
+          <w:szCs w:val="24"/>
+          <w:lang w:val="fr-CA"/>
+        </w:rPr>
+        <w:t>. Ces données sont souvent fournies dans des formats standardisés, facilitant ainsi leur utilisation et leur intégration dans nos analyses.</w:t>
       </w:r>
     </w:p>
     <w:p>
@@ -6899,8 +7596,49 @@
           <w:szCs w:val="24"/>
           <w:lang w:val="fr-CA"/>
         </w:rPr>
-        <w:t xml:space="preserve">Martel Arnaud. (2021, 16 septembre). Qu’est-ce que le Web scraping et A quoi sert-il ? </w:t>
-      </w:r>
+        <w:t xml:space="preserve">Martel Arnaud. (2021, 16 septembre). Qu’est-ce que le Web </w:t>
+      </w:r>
+      <w:proofErr w:type="spellStart"/>
+      <w:r>
+        <w:rPr>
+          <w:rFonts w:ascii="Times New Roman" w:hAnsi="Times New Roman" w:cs="Times New Roman"/>
+          <w:sz w:val="24"/>
+          <w:szCs w:val="24"/>
+          <w:lang w:val="fr-CA"/>
+        </w:rPr>
+        <w:t>scraping</w:t>
+      </w:r>
+      <w:proofErr w:type="spellEnd"/>
+      <w:r>
+        <w:rPr>
+          <w:rFonts w:ascii="Times New Roman" w:hAnsi="Times New Roman" w:cs="Times New Roman"/>
+          <w:sz w:val="24"/>
+          <w:szCs w:val="24"/>
+          <w:lang w:val="fr-CA"/>
+        </w:rPr>
+        <w:t xml:space="preserve"> et A quoi </w:t>
+      </w:r>
+      <w:proofErr w:type="spellStart"/>
+      <w:r>
+        <w:rPr>
+          <w:rFonts w:ascii="Times New Roman" w:hAnsi="Times New Roman" w:cs="Times New Roman"/>
+          <w:sz w:val="24"/>
+          <w:szCs w:val="24"/>
+          <w:lang w:val="fr-CA"/>
+        </w:rPr>
+        <w:t>sert-il</w:t>
+      </w:r>
+      <w:proofErr w:type="spellEnd"/>
+      <w:r>
+        <w:rPr>
+          <w:rFonts w:ascii="Times New Roman" w:hAnsi="Times New Roman" w:cs="Times New Roman"/>
+          <w:sz w:val="24"/>
+          <w:szCs w:val="24"/>
+          <w:lang w:val="fr-CA"/>
+        </w:rPr>
+        <w:t xml:space="preserve"> ? </w:t>
+      </w:r>
+      <w:proofErr w:type="spellStart"/>
       <w:r>
         <w:rPr>
           <w:rFonts w:ascii="Times New Roman" w:hAnsi="Times New Roman" w:cs="Times New Roman"/>
@@ -6912,6 +7650,7 @@
         </w:rPr>
         <w:t>Octoparse</w:t>
       </w:r>
+      <w:proofErr w:type="spellEnd"/>
       <w:r>
         <w:rPr>
           <w:rFonts w:ascii="Times New Roman" w:hAnsi="Times New Roman" w:cs="Times New Roman"/>
@@ -6948,11 +7687,19 @@
         <w:spacing w:line="360" w:lineRule="auto"/>
         <w:jc w:val="both"/>
       </w:pPr>
-      <w:r>
-        <w:rPr>
-          <w:lang w:val="fr-CA"/>
-        </w:rPr>
-        <w:t xml:space="preserve">Mesnildrey, S. (2023, </w:t>
+      <w:proofErr w:type="spellStart"/>
+      <w:r>
+        <w:rPr>
+          <w:lang w:val="fr-CA"/>
+        </w:rPr>
+        <w:t>Mesnildrey</w:t>
+      </w:r>
+      <w:proofErr w:type="spellEnd"/>
+      <w:r>
+        <w:rPr>
+          <w:lang w:val="fr-CA"/>
+        </w:rPr>
+        <w:t xml:space="preserve">, S. (2023, </w:t>
       </w:r>
       <w:r>
         <w:rPr>
@@ -6964,7 +7711,21 @@
         <w:rPr>
           <w:lang w:val="fr-CA"/>
         </w:rPr>
-        <w:t xml:space="preserve">évrier 14). Qu'est-ce que le Web Scraping et à quoi ça sert ? </w:t>
+        <w:t xml:space="preserve">évrier 14). Qu'est-ce que le Web </w:t>
+      </w:r>
+      <w:proofErr w:type="spellStart"/>
+      <w:r>
+        <w:rPr>
+          <w:lang w:val="fr-CA"/>
+        </w:rPr>
+        <w:t>Scraping</w:t>
+      </w:r>
+      <w:proofErr w:type="spellEnd"/>
+      <w:r>
+        <w:rPr>
+          <w:lang w:val="fr-CA"/>
+        </w:rPr>
+        <w:t xml:space="preserve"> et à quoi ça sert ? </w:t>
       </w:r>
       <w:r>
         <w:rPr>
@@ -7020,9 +7781,15 @@
           <w:lang w:val="fr-CA"/>
         </w:rPr>
       </w:pPr>
-      <w:r>
-        <w:t xml:space="preserve">Karatas, G. (2023). A Comprehensive Guide to Web Scraping Techniques in 2023. </w:t>
-      </w:r>
+      <w:proofErr w:type="spellStart"/>
+      <w:r>
+        <w:t>Karatas</w:t>
+      </w:r>
+      <w:proofErr w:type="spellEnd"/>
+      <w:r>
+        <w:t xml:space="preserve">, G. (2023). A Comprehensive Guide to Web Scraping Techniques in 2023. </w:t>
+      </w:r>
+      <w:proofErr w:type="spellStart"/>
       <w:r>
         <w:rPr>
           <w:i/>
@@ -7031,6 +7798,7 @@
         </w:rPr>
         <w:t>AIMultiple</w:t>
       </w:r>
+      <w:proofErr w:type="spellEnd"/>
       <w:r>
         <w:rPr>
           <w:lang w:val="fr-CA"/>
@@ -7062,7 +7830,21 @@
         <w:rPr>
           <w:lang w:val="fr-CA"/>
         </w:rPr>
-        <w:t xml:space="preserve">Comment et pourquoi faire du scraping de données avec Python ? </w:t>
+        <w:t xml:space="preserve">Comment et pourquoi faire du </w:t>
+      </w:r>
+      <w:proofErr w:type="spellStart"/>
+      <w:r>
+        <w:rPr>
+          <w:lang w:val="fr-CA"/>
+        </w:rPr>
+        <w:t>scraping</w:t>
+      </w:r>
+      <w:proofErr w:type="spellEnd"/>
+      <w:r>
+        <w:rPr>
+          <w:lang w:val="fr-CA"/>
+        </w:rPr>
+        <w:t xml:space="preserve"> de données avec Python ? </w:t>
       </w:r>
       <w:r>
         <w:t xml:space="preserve">(2023, May 30). </w:t>
@@ -7094,6 +7876,7 @@
       <w:r>
         <w:t xml:space="preserve">What is Web Scraping used for? (2021). </w:t>
       </w:r>
+      <w:proofErr w:type="spellStart"/>
       <w:r>
         <w:rPr>
           <w:i/>
@@ -7101,6 +7884,7 @@
         </w:rPr>
         <w:t>webharvy</w:t>
       </w:r>
+      <w:proofErr w:type="spellEnd"/>
       <w:r>
         <w:t xml:space="preserve">. </w:t>
       </w:r>
@@ -7123,8 +7907,37 @@
           <w:szCs w:val="24"/>
         </w:rPr>
       </w:pPr>
-      <w:r>
-        <w:t xml:space="preserve">Mesnildrey, S. (2022, December 5). Le Web Scraping est-il légal? Les Bests Practices? Éthique? </w:t>
+      <w:proofErr w:type="spellStart"/>
+      <w:r>
+        <w:t>Mesnildrey</w:t>
+      </w:r>
+      <w:proofErr w:type="spellEnd"/>
+      <w:r>
+        <w:t xml:space="preserve">, S. (2022, December 5). Le Web Scraping </w:t>
+      </w:r>
+      <w:proofErr w:type="spellStart"/>
+      <w:r>
+        <w:t>est</w:t>
+      </w:r>
+      <w:proofErr w:type="spellEnd"/>
+      <w:r>
+        <w:t xml:space="preserve">-il </w:t>
+      </w:r>
+      <w:proofErr w:type="spellStart"/>
+      <w:r>
+        <w:t>légal</w:t>
+      </w:r>
+      <w:proofErr w:type="spellEnd"/>
+      <w:r>
+        <w:t xml:space="preserve">? Les Bests Practices? </w:t>
+      </w:r>
+      <w:proofErr w:type="spellStart"/>
+      <w:r>
+        <w:t>Éthique</w:t>
+      </w:r>
+      <w:proofErr w:type="spellEnd"/>
+      <w:r>
+        <w:t xml:space="preserve">? </w:t>
       </w:r>
       <w:r>
         <w:rPr>
@@ -7237,7 +8050,27 @@
           <w:szCs w:val="24"/>
           <w:lang w:val="fr-CA"/>
         </w:rPr>
-        <w:t xml:space="preserve">Talend. (n.d.). Open Data : définition et enjeux professionnels. </w:t>
+        <w:t>Talend. (</w:t>
+      </w:r>
+      <w:proofErr w:type="spellStart"/>
+      <w:r>
+        <w:rPr>
+          <w:rFonts w:ascii="Times New Roman" w:hAnsi="Times New Roman" w:cs="Times New Roman"/>
+          <w:sz w:val="24"/>
+          <w:szCs w:val="24"/>
+          <w:lang w:val="fr-CA"/>
+        </w:rPr>
+        <w:t>n.d</w:t>
+      </w:r>
+      <w:proofErr w:type="spellEnd"/>
+      <w:r>
+        <w:rPr>
+          <w:rFonts w:ascii="Times New Roman" w:hAnsi="Times New Roman" w:cs="Times New Roman"/>
+          <w:sz w:val="24"/>
+          <w:szCs w:val="24"/>
+          <w:lang w:val="fr-CA"/>
+        </w:rPr>
+        <w:t xml:space="preserve">.). Open Data : définition et enjeux professionnels. </w:t>
       </w:r>
       <w:r>
         <w:rPr>

--- a/Rapport_Web_Scraping.docx
+++ b/Rapport_Web_Scraping.docx
@@ -5329,7 +5329,29 @@
           <w:szCs w:val="24"/>
           <w:lang w:val="fr-CA"/>
         </w:rPr>
-        <w:t>capchat</w:t>
+        <w:t>cap</w:t>
+      </w:r>
+      <w:r>
+        <w:rPr>
+          <w:rFonts w:ascii="Times New Roman" w:hAnsi="Times New Roman" w:cs="Times New Roman"/>
+          <w:i/>
+          <w:iCs/>
+          <w:sz w:val="24"/>
+          <w:szCs w:val="24"/>
+          <w:lang w:val="fr-CA"/>
+        </w:rPr>
+        <w:t>t</w:t>
+      </w:r>
+      <w:r>
+        <w:rPr>
+          <w:rFonts w:ascii="Times New Roman" w:hAnsi="Times New Roman" w:cs="Times New Roman"/>
+          <w:i/>
+          <w:iCs/>
+          <w:sz w:val="24"/>
+          <w:szCs w:val="24"/>
+          <w:lang w:val="fr-CA"/>
+        </w:rPr>
+        <w:t>chat</w:t>
       </w:r>
       <w:proofErr w:type="spellEnd"/>
       <w:r>

--- a/Rapport_Web_Scraping.docx
+++ b/Rapport_Web_Scraping.docx
@@ -367,7 +367,12 @@
           <w:lang w:val="fr-CA"/>
         </w:rPr>
         <w:sectPr>
-          <w:footerReference w:type="default" r:id="rId8"/>
+          <w:headerReference w:type="even" r:id="rId8"/>
+          <w:headerReference w:type="default" r:id="rId9"/>
+          <w:footerReference w:type="even" r:id="rId10"/>
+          <w:footerReference w:type="default" r:id="rId11"/>
+          <w:headerReference w:type="first" r:id="rId12"/>
+          <w:footerReference w:type="first" r:id="rId13"/>
           <w:pgSz w:w="12240" w:h="15840"/>
           <w:pgMar w:top="1440" w:right="1800" w:bottom="1440" w:left="1800" w:header="708" w:footer="708" w:gutter="0"/>
           <w:cols w:space="708"/>
@@ -2232,8 +2237,8 @@
           <w:lang w:val="fr-CA"/>
         </w:rPr>
         <w:sectPr>
-          <w:headerReference w:type="default" r:id="rId9"/>
-          <w:footerReference w:type="default" r:id="rId10"/>
+          <w:headerReference w:type="default" r:id="rId14"/>
+          <w:footerReference w:type="default" r:id="rId15"/>
           <w:pgSz w:w="12240" w:h="15840"/>
           <w:pgMar w:top="1440" w:right="1800" w:bottom="1440" w:left="1800" w:header="708" w:footer="708" w:gutter="0"/>
           <w:pgNumType w:fmt="upperRoman" w:start="1"/>
@@ -3574,7 +3579,7 @@
                     </pic:cNvPicPr>
                   </pic:nvPicPr>
                   <pic:blipFill>
-                    <a:blip r:embed="rId11" cstate="print">
+                    <a:blip r:embed="rId16" cstate="print">
                       <a:extLst>
                         <a:ext uri="{28A0092B-C50C-407E-A947-70E740481C1C}">
                           <a14:useLocalDpi xmlns:a14="http://schemas.microsoft.com/office/drawing/2010/main" val="0"/>
@@ -5439,7 +5444,7 @@
                     </pic:cNvPicPr>
                   </pic:nvPicPr>
                   <pic:blipFill>
-                    <a:blip r:embed="rId12">
+                    <a:blip r:embed="rId17">
                       <a:extLst>
                         <a:ext uri="{28A0092B-C50C-407E-A947-70E740481C1C}">
                           <a14:useLocalDpi xmlns:a14="http://schemas.microsoft.com/office/drawing/2010/main" val="0"/>
@@ -5616,7 +5621,25 @@
           <w:lang w:val="fr-CA"/>
         </w:rPr>
         <w:lastRenderedPageBreak/>
-        <w:t xml:space="preserve">taches. En </w:t>
+        <w:t>t</w:t>
+      </w:r>
+      <w:r>
+        <w:rPr>
+          <w:rFonts w:ascii="Times New Roman" w:hAnsi="Times New Roman" w:cs="Times New Roman"/>
+          <w:sz w:val="24"/>
+          <w:szCs w:val="24"/>
+          <w:lang w:val="fr-CA"/>
+        </w:rPr>
+        <w:t>â</w:t>
+      </w:r>
+      <w:r>
+        <w:rPr>
+          <w:rFonts w:ascii="Times New Roman" w:hAnsi="Times New Roman" w:cs="Times New Roman"/>
+          <w:sz w:val="24"/>
+          <w:szCs w:val="24"/>
+          <w:lang w:val="fr-CA"/>
+        </w:rPr>
+        <w:t xml:space="preserve">ches. En </w:t>
       </w:r>
       <w:r>
         <w:rPr>
@@ -5756,7 +5779,7 @@
                     </pic:cNvPicPr>
                   </pic:nvPicPr>
                   <pic:blipFill>
-                    <a:blip r:embed="rId13">
+                    <a:blip r:embed="rId18">
                       <a:extLst>
                         <a:ext uri="{28A0092B-C50C-407E-A947-70E740481C1C}">
                           <a14:useLocalDpi xmlns:a14="http://schemas.microsoft.com/office/drawing/2010/main" val="0"/>
@@ -6630,7 +6653,7 @@
                     <pic:cNvPicPr/>
                   </pic:nvPicPr>
                   <pic:blipFill>
-                    <a:blip r:embed="rId14"/>
+                    <a:blip r:embed="rId19"/>
                     <a:stretch>
                       <a:fillRect/>
                     </a:stretch>
@@ -6687,7 +6710,7 @@
                     <pic:cNvPicPr/>
                   </pic:nvPicPr>
                   <pic:blipFill>
-                    <a:blip r:embed="rId15"/>
+                    <a:blip r:embed="rId20"/>
                     <a:stretch>
                       <a:fillRect/>
                     </a:stretch>
@@ -6759,7 +6782,7 @@
                     <pic:cNvPicPr/>
                   </pic:nvPicPr>
                   <pic:blipFill>
-                    <a:blip r:embed="rId16"/>
+                    <a:blip r:embed="rId21"/>
                     <a:stretch>
                       <a:fillRect/>
                     </a:stretch>
@@ -6816,7 +6839,7 @@
                     <pic:cNvPicPr/>
                   </pic:nvPicPr>
                   <pic:blipFill>
-                    <a:blip r:embed="rId17"/>
+                    <a:blip r:embed="rId22"/>
                     <a:stretch>
                       <a:fillRect/>
                     </a:stretch>
@@ -6872,7 +6895,7 @@
                     <pic:cNvPicPr/>
                   </pic:nvPicPr>
                   <pic:blipFill>
-                    <a:blip r:embed="rId18"/>
+                    <a:blip r:embed="rId23"/>
                     <a:stretch>
                       <a:fillRect/>
                     </a:stretch>
@@ -6928,7 +6951,7 @@
                     <pic:cNvPicPr/>
                   </pic:nvPicPr>
                   <pic:blipFill>
-                    <a:blip r:embed="rId19"/>
+                    <a:blip r:embed="rId24"/>
                     <a:stretch>
                       <a:fillRect/>
                     </a:stretch>
@@ -6985,7 +7008,7 @@
                     <pic:cNvPicPr/>
                   </pic:nvPicPr>
                   <pic:blipFill>
-                    <a:blip r:embed="rId20"/>
+                    <a:blip r:embed="rId25"/>
                     <a:stretch>
                       <a:fillRect/>
                     </a:stretch>
@@ -7519,18 +7542,40 @@
           <w:szCs w:val="24"/>
           <w:lang w:val="fr-CA"/>
         </w:rPr>
-        <w:t xml:space="preserve">En exploitant les </w:t>
-      </w:r>
-      <w:r>
-        <w:rPr>
-          <w:rFonts w:ascii="Times New Roman" w:hAnsi="Times New Roman" w:cs="Times New Roman"/>
-          <w:i/>
-          <w:iCs/>
-          <w:sz w:val="24"/>
-          <w:szCs w:val="24"/>
-          <w:lang w:val="fr-CA"/>
-        </w:rPr>
-        <w:t>open data</w:t>
+        <w:t xml:space="preserve">En exploitant </w:t>
+      </w:r>
+      <w:proofErr w:type="gramStart"/>
+      <w:r>
+        <w:rPr>
+          <w:rFonts w:ascii="Times New Roman" w:hAnsi="Times New Roman" w:cs="Times New Roman"/>
+          <w:sz w:val="24"/>
+          <w:szCs w:val="24"/>
+          <w:lang w:val="fr-CA"/>
+        </w:rPr>
+        <w:t xml:space="preserve">les </w:t>
+      </w:r>
+      <w:r>
+        <w:rPr>
+          <w:rFonts w:ascii="Times New Roman" w:hAnsi="Times New Roman" w:cs="Times New Roman"/>
+          <w:i/>
+          <w:iCs/>
+          <w:sz w:val="24"/>
+          <w:szCs w:val="24"/>
+          <w:lang w:val="fr-CA"/>
+        </w:rPr>
+        <w:t>open</w:t>
+      </w:r>
+      <w:proofErr w:type="gramEnd"/>
+      <w:r>
+        <w:rPr>
+          <w:rFonts w:ascii="Times New Roman" w:hAnsi="Times New Roman" w:cs="Times New Roman"/>
+          <w:i/>
+          <w:iCs/>
+          <w:sz w:val="24"/>
+          <w:szCs w:val="24"/>
+          <w:lang w:val="fr-CA"/>
+        </w:rPr>
+        <w:t xml:space="preserve"> data</w:t>
       </w:r>
       <w:r>
         <w:rPr>
@@ -7573,8 +7618,8 @@
           <w:lang w:val="fr-CA"/>
         </w:rPr>
         <w:sectPr>
-          <w:headerReference w:type="default" r:id="rId21"/>
-          <w:footerReference w:type="default" r:id="rId22"/>
+          <w:headerReference w:type="default" r:id="rId26"/>
+          <w:footerReference w:type="default" r:id="rId27"/>
           <w:pgSz w:w="12240" w:h="15840"/>
           <w:pgMar w:top="1440" w:right="1800" w:bottom="1440" w:left="1800" w:header="708" w:footer="708" w:gutter="0"/>
           <w:pgNumType w:start="1"/>
@@ -7682,7 +7727,7 @@
         </w:rPr>
         <w:t xml:space="preserve">. </w:t>
       </w:r>
-      <w:hyperlink r:id="rId23" w:history="1">
+      <w:hyperlink r:id="rId28" w:history="1">
         <w:r>
           <w:rPr>
             <w:rStyle w:val="Lienhypertexte"/>
@@ -7763,7 +7808,7 @@
         </w:rPr>
         <w:t xml:space="preserve">. </w:t>
       </w:r>
-      <w:hyperlink r:id="rId24" w:history="1">
+      <w:hyperlink r:id="rId29" w:history="1">
         <w:r>
           <w:rPr>
             <w:rStyle w:val="Lienhypertexte"/>
@@ -7783,7 +7828,7 @@
       <w:r>
         <w:t xml:space="preserve">Wikipedia contributors. (2023). Web scraping. Wikipedia. </w:t>
       </w:r>
-      <w:hyperlink r:id="rId25" w:history="1">
+      <w:hyperlink r:id="rId30" w:history="1">
         <w:r>
           <w:rPr>
             <w:rStyle w:val="Lienhypertexte"/>
@@ -7827,7 +7872,7 @@
         </w:rPr>
         <w:t xml:space="preserve">. </w:t>
       </w:r>
-      <w:hyperlink r:id="rId26" w:history="1">
+      <w:hyperlink r:id="rId31" w:history="1">
         <w:r>
           <w:rPr>
             <w:rStyle w:val="Lienhypertexte"/>
@@ -7881,7 +7926,7 @@
       <w:r>
         <w:t xml:space="preserve">. </w:t>
       </w:r>
-      <w:hyperlink r:id="rId27" w:anchor=":~:text=Il%20s'agit%20d'une,Rapidement" w:history="1">
+      <w:hyperlink r:id="rId32" w:anchor=":~:text=Il%20s'agit%20d'une,Rapidement" w:history="1">
         <w:r>
           <w:rPr>
             <w:rStyle w:val="Lienhypertexte"/>
@@ -7910,7 +7955,7 @@
       <w:r>
         <w:t xml:space="preserve">. </w:t>
       </w:r>
-      <w:hyperlink r:id="rId28" w:history="1">
+      <w:hyperlink r:id="rId33" w:history="1">
         <w:r>
           <w:rPr>
             <w:rStyle w:val="Lienhypertexte"/>
@@ -7971,7 +8016,7 @@
       <w:r>
         <w:t xml:space="preserve">. </w:t>
       </w:r>
-      <w:hyperlink r:id="rId29" w:history="1">
+      <w:hyperlink r:id="rId34" w:history="1">
         <w:r>
           <w:rPr>
             <w:rStyle w:val="Lienhypertexte"/>
@@ -8035,7 +8080,7 @@
         </w:rPr>
         <w:t xml:space="preserve"> </w:t>
       </w:r>
-      <w:hyperlink r:id="rId30" w:anchor=":~:text=Ethics%20of%20Web%20Scraping&amp;text=All%20your%20data%20scraping%20efforts%20must%20be%20ethical.,is%20available%20through%20the%20API" w:history="1">
+      <w:hyperlink r:id="rId35" w:anchor=":~:text=Ethics%20of%20Web%20Scraping&amp;text=All%20your%20data%20scraping%20efforts%20must%20be%20ethical.,is%20available%20through%20the%20API" w:history="1">
         <w:r>
           <w:rPr>
             <w:rStyle w:val="Lienhypertexte"/>
@@ -8075,6 +8120,7 @@
         <w:t>Talend. (</w:t>
       </w:r>
       <w:proofErr w:type="spellStart"/>
+      <w:proofErr w:type="gramStart"/>
       <w:r>
         <w:rPr>
           <w:rFonts w:ascii="Times New Roman" w:hAnsi="Times New Roman" w:cs="Times New Roman"/>
@@ -8092,7 +8138,17 @@
           <w:szCs w:val="24"/>
           <w:lang w:val="fr-CA"/>
         </w:rPr>
-        <w:t xml:space="preserve">.). Open Data : définition et enjeux professionnels. </w:t>
+        <w:t>.</w:t>
+      </w:r>
+      <w:proofErr w:type="gramEnd"/>
+      <w:r>
+        <w:rPr>
+          <w:rFonts w:ascii="Times New Roman" w:hAnsi="Times New Roman" w:cs="Times New Roman"/>
+          <w:sz w:val="24"/>
+          <w:szCs w:val="24"/>
+          <w:lang w:val="fr-CA"/>
+        </w:rPr>
+        <w:t xml:space="preserve">). Open Data : définition et enjeux professionnels. </w:t>
       </w:r>
       <w:r>
         <w:rPr>
@@ -8102,7 +8158,7 @@
         </w:rPr>
         <w:t xml:space="preserve">Talend - a Leader in Data Integration &amp; Data Integrity. </w:t>
       </w:r>
-      <w:hyperlink r:id="rId31" w:history="1">
+      <w:hyperlink r:id="rId36" w:history="1">
         <w:r>
           <w:rPr>
             <w:rStyle w:val="Lienhypertexte"/>
@@ -8134,7 +8190,7 @@
       </w:pPr>
     </w:p>
     <w:sectPr>
-      <w:headerReference w:type="default" r:id="rId32"/>
+      <w:headerReference w:type="default" r:id="rId37"/>
       <w:pgSz w:w="12240" w:h="15840"/>
       <w:pgMar w:top="1440" w:right="1800" w:bottom="1440" w:left="1800" w:header="708" w:footer="708" w:gutter="0"/>
       <w:pgNumType w:fmt="upperRoman" w:start="1"/>
@@ -8175,13 +8231,33 @@
   <w:p>
     <w:pPr>
       <w:pStyle w:val="Pieddepage"/>
+    </w:pPr>
+  </w:p>
+</w:ftr>
+</file>
+
+<file path=word/footer2.xml><?xml version="1.0" encoding="utf-8"?>
+<w:ftr xmlns:wpc="http://schemas.microsoft.com/office/word/2010/wordprocessingCanvas" xmlns:cx="http://schemas.microsoft.com/office/drawing/2014/chartex" xmlns:cx1="http://schemas.microsoft.com/office/drawing/2015/9/8/chartex" xmlns:cx2="http://schemas.microsoft.com/office/drawing/2015/10/21/chartex" xmlns:cx3="http://schemas.microsoft.com/office/drawing/2016/5/9/chartex" xmlns:cx4="http://schemas.microsoft.com/office/drawing/2016/5/10/chartex" xmlns:cx5="http://schemas.microsoft.com/office/drawing/2016/5/11/chartex" xmlns:cx6="http://schemas.microsoft.com/office/drawing/2016/5/12/chartex" xmlns:cx7="http://schemas.microsoft.com/office/drawing/2016/5/13/chartex" xmlns:cx8="http://schemas.microsoft.com/office/drawing/2016/5/14/chartex" xmlns:mc="http://schemas.openxmlformats.org/markup-compatibility/2006" xmlns:aink="http://schemas.microsoft.com/office/drawing/2016/ink" xmlns:am3d="http://schemas.microsoft.com/office/drawing/2017/model3d" xmlns:o="urn:schemas-microsoft-com:office:office" xmlns:oel="http://schemas.microsoft.com/office/2019/extlst" xmlns:r="http://schemas.openxmlformats.org/officeDocument/2006/relationships" xmlns:m="http://schemas.openxmlformats.org/officeDocument/2006/math" xmlns:v="urn:schemas-microsoft-com:vml" xmlns:wp14="http://schemas.microsoft.com/office/word/2010/wordprocessingDrawing" xmlns:wp="http://schemas.openxmlformats.org/drawingml/2006/wordprocessingDrawing" xmlns:w10="urn:schemas-microsoft-com:office:word" xmlns:w="http://schemas.openxmlformats.org/wordprocessingml/2006/main" xmlns:w14="http://schemas.microsoft.com/office/word/2010/wordml" xmlns:w15="http://schemas.microsoft.com/office/word/2012/wordml" xmlns:w16cex="http://schemas.microsoft.com/office/word/2018/wordml/cex" xmlns:w16cid="http://schemas.microsoft.com/office/word/2016/wordml/cid" xmlns:w16="http://schemas.microsoft.com/office/word/2018/wordml" xmlns:w16sdtdh="http://schemas.microsoft.com/office/word/2020/wordml/sdtdatahash" xmlns:w16se="http://schemas.microsoft.com/office/word/2015/wordml/symex" xmlns:wpg="http://schemas.microsoft.com/office/word/2010/wordprocessingGroup" xmlns:wpi="http://schemas.microsoft.com/office/word/2010/wordprocessingInk" xmlns:wne="http://schemas.microsoft.com/office/word/2006/wordml" xmlns:wps="http://schemas.microsoft.com/office/word/2010/wordprocessingShape" mc:Ignorable="w14 w15 w16se w16cid w16 w16cex w16sdtdh wp14">
+  <w:p>
+    <w:pPr>
+      <w:pStyle w:val="Pieddepage"/>
       <w:jc w:val="right"/>
     </w:pPr>
   </w:p>
 </w:ftr>
 </file>
 
-<file path=word/footer2.xml><?xml version="1.0" encoding="utf-8"?>
+<file path=word/footer3.xml><?xml version="1.0" encoding="utf-8"?>
+<w:ftr xmlns:wpc="http://schemas.microsoft.com/office/word/2010/wordprocessingCanvas" xmlns:cx="http://schemas.microsoft.com/office/drawing/2014/chartex" xmlns:cx1="http://schemas.microsoft.com/office/drawing/2015/9/8/chartex" xmlns:cx2="http://schemas.microsoft.com/office/drawing/2015/10/21/chartex" xmlns:cx3="http://schemas.microsoft.com/office/drawing/2016/5/9/chartex" xmlns:cx4="http://schemas.microsoft.com/office/drawing/2016/5/10/chartex" xmlns:cx5="http://schemas.microsoft.com/office/drawing/2016/5/11/chartex" xmlns:cx6="http://schemas.microsoft.com/office/drawing/2016/5/12/chartex" xmlns:cx7="http://schemas.microsoft.com/office/drawing/2016/5/13/chartex" xmlns:cx8="http://schemas.microsoft.com/office/drawing/2016/5/14/chartex" xmlns:mc="http://schemas.openxmlformats.org/markup-compatibility/2006" xmlns:aink="http://schemas.microsoft.com/office/drawing/2016/ink" xmlns:am3d="http://schemas.microsoft.com/office/drawing/2017/model3d" xmlns:o="urn:schemas-microsoft-com:office:office" xmlns:oel="http://schemas.microsoft.com/office/2019/extlst" xmlns:r="http://schemas.openxmlformats.org/officeDocument/2006/relationships" xmlns:m="http://schemas.openxmlformats.org/officeDocument/2006/math" xmlns:v="urn:schemas-microsoft-com:vml" xmlns:wp14="http://schemas.microsoft.com/office/word/2010/wordprocessingDrawing" xmlns:wp="http://schemas.openxmlformats.org/drawingml/2006/wordprocessingDrawing" xmlns:w10="urn:schemas-microsoft-com:office:word" xmlns:w="http://schemas.openxmlformats.org/wordprocessingml/2006/main" xmlns:w14="http://schemas.microsoft.com/office/word/2010/wordml" xmlns:w15="http://schemas.microsoft.com/office/word/2012/wordml" xmlns:w16cex="http://schemas.microsoft.com/office/word/2018/wordml/cex" xmlns:w16cid="http://schemas.microsoft.com/office/word/2016/wordml/cid" xmlns:w16="http://schemas.microsoft.com/office/word/2018/wordml" xmlns:w16sdtdh="http://schemas.microsoft.com/office/word/2020/wordml/sdtdatahash" xmlns:w16se="http://schemas.microsoft.com/office/word/2015/wordml/symex" xmlns:wpg="http://schemas.microsoft.com/office/word/2010/wordprocessingGroup" xmlns:wpi="http://schemas.microsoft.com/office/word/2010/wordprocessingInk" xmlns:wne="http://schemas.microsoft.com/office/word/2006/wordml" xmlns:wps="http://schemas.microsoft.com/office/word/2010/wordprocessingShape" mc:Ignorable="w14 w15 w16se w16cid w16 w16cex w16sdtdh wp14">
+  <w:p>
+    <w:pPr>
+      <w:pStyle w:val="Pieddepage"/>
+    </w:pPr>
+  </w:p>
+</w:ftr>
+</file>
+
+<file path=word/footer4.xml><?xml version="1.0" encoding="utf-8"?>
 <w:ftr xmlns:wpc="http://schemas.microsoft.com/office/word/2010/wordprocessingCanvas" xmlns:cx="http://schemas.microsoft.com/office/drawing/2014/chartex" xmlns:cx1="http://schemas.microsoft.com/office/drawing/2015/9/8/chartex" xmlns:cx2="http://schemas.microsoft.com/office/drawing/2015/10/21/chartex" xmlns:cx3="http://schemas.microsoft.com/office/drawing/2016/5/9/chartex" xmlns:cx4="http://schemas.microsoft.com/office/drawing/2016/5/10/chartex" xmlns:cx5="http://schemas.microsoft.com/office/drawing/2016/5/11/chartex" xmlns:cx6="http://schemas.microsoft.com/office/drawing/2016/5/12/chartex" xmlns:cx7="http://schemas.microsoft.com/office/drawing/2016/5/13/chartex" xmlns:cx8="http://schemas.microsoft.com/office/drawing/2016/5/14/chartex" xmlns:mc="http://schemas.openxmlformats.org/markup-compatibility/2006" xmlns:aink="http://schemas.microsoft.com/office/drawing/2016/ink" xmlns:am3d="http://schemas.microsoft.com/office/drawing/2017/model3d" xmlns:o="urn:schemas-microsoft-com:office:office" xmlns:oel="http://schemas.microsoft.com/office/2019/extlst" xmlns:r="http://schemas.openxmlformats.org/officeDocument/2006/relationships" xmlns:m="http://schemas.openxmlformats.org/officeDocument/2006/math" xmlns:v="urn:schemas-microsoft-com:vml" xmlns:wp14="http://schemas.microsoft.com/office/word/2010/wordprocessingDrawing" xmlns:wp="http://schemas.openxmlformats.org/drawingml/2006/wordprocessingDrawing" xmlns:w10="urn:schemas-microsoft-com:office:word" xmlns:w="http://schemas.openxmlformats.org/wordprocessingml/2006/main" xmlns:w14="http://schemas.microsoft.com/office/word/2010/wordml" xmlns:w15="http://schemas.microsoft.com/office/word/2012/wordml" xmlns:w16cex="http://schemas.microsoft.com/office/word/2018/wordml/cex" xmlns:w16cid="http://schemas.microsoft.com/office/word/2016/wordml/cid" xmlns:w16="http://schemas.microsoft.com/office/word/2018/wordml" xmlns:w16sdtdh="http://schemas.microsoft.com/office/word/2020/wordml/sdtdatahash" xmlns:w16se="http://schemas.microsoft.com/office/word/2015/wordml/symex" xmlns:wpg="http://schemas.microsoft.com/office/word/2010/wordprocessingGroup" xmlns:wpi="http://schemas.microsoft.com/office/word/2010/wordprocessingInk" xmlns:wne="http://schemas.microsoft.com/office/word/2006/wordml" xmlns:wps="http://schemas.microsoft.com/office/word/2010/wordprocessingShape" mc:Ignorable="w14 w15 w16se w16cid w16 w16cex w16sdtdh wp14">
   <w:sdt>
     <w:sdtPr>
@@ -8227,7 +8303,7 @@
 </w:ftr>
 </file>
 
-<file path=word/footer3.xml><?xml version="1.0" encoding="utf-8"?>
+<file path=word/footer5.xml><?xml version="1.0" encoding="utf-8"?>
 <w:ftr xmlns:wpc="http://schemas.microsoft.com/office/word/2010/wordprocessingCanvas" xmlns:cx="http://schemas.microsoft.com/office/drawing/2014/chartex" xmlns:cx1="http://schemas.microsoft.com/office/drawing/2015/9/8/chartex" xmlns:cx2="http://schemas.microsoft.com/office/drawing/2015/10/21/chartex" xmlns:cx3="http://schemas.microsoft.com/office/drawing/2016/5/9/chartex" xmlns:cx4="http://schemas.microsoft.com/office/drawing/2016/5/10/chartex" xmlns:cx5="http://schemas.microsoft.com/office/drawing/2016/5/11/chartex" xmlns:cx6="http://schemas.microsoft.com/office/drawing/2016/5/12/chartex" xmlns:cx7="http://schemas.microsoft.com/office/drawing/2016/5/13/chartex" xmlns:cx8="http://schemas.microsoft.com/office/drawing/2016/5/14/chartex" xmlns:mc="http://schemas.openxmlformats.org/markup-compatibility/2006" xmlns:aink="http://schemas.microsoft.com/office/drawing/2016/ink" xmlns:am3d="http://schemas.microsoft.com/office/drawing/2017/model3d" xmlns:o="urn:schemas-microsoft-com:office:office" xmlns:oel="http://schemas.microsoft.com/office/2019/extlst" xmlns:r="http://schemas.openxmlformats.org/officeDocument/2006/relationships" xmlns:m="http://schemas.openxmlformats.org/officeDocument/2006/math" xmlns:v="urn:schemas-microsoft-com:vml" xmlns:wp14="http://schemas.microsoft.com/office/word/2010/wordprocessingDrawing" xmlns:wp="http://schemas.openxmlformats.org/drawingml/2006/wordprocessingDrawing" xmlns:w10="urn:schemas-microsoft-com:office:word" xmlns:w="http://schemas.openxmlformats.org/wordprocessingml/2006/main" xmlns:w14="http://schemas.microsoft.com/office/word/2010/wordml" xmlns:w15="http://schemas.microsoft.com/office/word/2012/wordml" xmlns:w16cex="http://schemas.microsoft.com/office/word/2018/wordml/cex" xmlns:w16cid="http://schemas.microsoft.com/office/word/2016/wordml/cid" xmlns:w16="http://schemas.microsoft.com/office/word/2018/wordml" xmlns:w16sdtdh="http://schemas.microsoft.com/office/word/2020/wordml/sdtdatahash" xmlns:w16se="http://schemas.microsoft.com/office/word/2015/wordml/symex" xmlns:wpg="http://schemas.microsoft.com/office/word/2010/wordprocessingGroup" xmlns:wpi="http://schemas.microsoft.com/office/word/2010/wordprocessingInk" xmlns:wne="http://schemas.microsoft.com/office/word/2006/wordml" xmlns:wps="http://schemas.microsoft.com/office/word/2010/wordprocessingShape" mc:Ignorable="w14 w15 w16se w16cid w16 w16cex w16sdtdh wp14">
   <w:sdt>
     <w:sdtPr>
@@ -8319,6 +8395,36 @@
 </file>
 
 <file path=word/header3.xml><?xml version="1.0" encoding="utf-8"?>
+<w:hdr xmlns:wpc="http://schemas.microsoft.com/office/word/2010/wordprocessingCanvas" xmlns:cx="http://schemas.microsoft.com/office/drawing/2014/chartex" xmlns:cx1="http://schemas.microsoft.com/office/drawing/2015/9/8/chartex" xmlns:cx2="http://schemas.microsoft.com/office/drawing/2015/10/21/chartex" xmlns:cx3="http://schemas.microsoft.com/office/drawing/2016/5/9/chartex" xmlns:cx4="http://schemas.microsoft.com/office/drawing/2016/5/10/chartex" xmlns:cx5="http://schemas.microsoft.com/office/drawing/2016/5/11/chartex" xmlns:cx6="http://schemas.microsoft.com/office/drawing/2016/5/12/chartex" xmlns:cx7="http://schemas.microsoft.com/office/drawing/2016/5/13/chartex" xmlns:cx8="http://schemas.microsoft.com/office/drawing/2016/5/14/chartex" xmlns:mc="http://schemas.openxmlformats.org/markup-compatibility/2006" xmlns:aink="http://schemas.microsoft.com/office/drawing/2016/ink" xmlns:am3d="http://schemas.microsoft.com/office/drawing/2017/model3d" xmlns:o="urn:schemas-microsoft-com:office:office" xmlns:oel="http://schemas.microsoft.com/office/2019/extlst" xmlns:r="http://schemas.openxmlformats.org/officeDocument/2006/relationships" xmlns:m="http://schemas.openxmlformats.org/officeDocument/2006/math" xmlns:v="urn:schemas-microsoft-com:vml" xmlns:wp14="http://schemas.microsoft.com/office/word/2010/wordprocessingDrawing" xmlns:wp="http://schemas.openxmlformats.org/drawingml/2006/wordprocessingDrawing" xmlns:w10="urn:schemas-microsoft-com:office:word" xmlns:w="http://schemas.openxmlformats.org/wordprocessingml/2006/main" xmlns:w14="http://schemas.microsoft.com/office/word/2010/wordml" xmlns:w15="http://schemas.microsoft.com/office/word/2012/wordml" xmlns:w16cex="http://schemas.microsoft.com/office/word/2018/wordml/cex" xmlns:w16cid="http://schemas.microsoft.com/office/word/2016/wordml/cid" xmlns:w16="http://schemas.microsoft.com/office/word/2018/wordml" xmlns:w16sdtdh="http://schemas.microsoft.com/office/word/2020/wordml/sdtdatahash" xmlns:w16se="http://schemas.microsoft.com/office/word/2015/wordml/symex" xmlns:wpg="http://schemas.microsoft.com/office/word/2010/wordprocessingGroup" xmlns:wpi="http://schemas.microsoft.com/office/word/2010/wordprocessingInk" xmlns:wne="http://schemas.microsoft.com/office/word/2006/wordml" xmlns:wps="http://schemas.microsoft.com/office/word/2010/wordprocessingShape" mc:Ignorable="w14 w15 w16se w16cid w16 w16cex w16sdtdh wp14">
+  <w:p>
+    <w:pPr>
+      <w:pStyle w:val="En-tte"/>
+    </w:pPr>
+  </w:p>
+</w:hdr>
+</file>
+
+<file path=word/header4.xml><?xml version="1.0" encoding="utf-8"?>
+<w:hdr xmlns:wpc="http://schemas.microsoft.com/office/word/2010/wordprocessingCanvas" xmlns:cx="http://schemas.microsoft.com/office/drawing/2014/chartex" xmlns:cx1="http://schemas.microsoft.com/office/drawing/2015/9/8/chartex" xmlns:cx2="http://schemas.microsoft.com/office/drawing/2015/10/21/chartex" xmlns:cx3="http://schemas.microsoft.com/office/drawing/2016/5/9/chartex" xmlns:cx4="http://schemas.microsoft.com/office/drawing/2016/5/10/chartex" xmlns:cx5="http://schemas.microsoft.com/office/drawing/2016/5/11/chartex" xmlns:cx6="http://schemas.microsoft.com/office/drawing/2016/5/12/chartex" xmlns:cx7="http://schemas.microsoft.com/office/drawing/2016/5/13/chartex" xmlns:cx8="http://schemas.microsoft.com/office/drawing/2016/5/14/chartex" xmlns:mc="http://schemas.openxmlformats.org/markup-compatibility/2006" xmlns:aink="http://schemas.microsoft.com/office/drawing/2016/ink" xmlns:am3d="http://schemas.microsoft.com/office/drawing/2017/model3d" xmlns:o="urn:schemas-microsoft-com:office:office" xmlns:oel="http://schemas.microsoft.com/office/2019/extlst" xmlns:r="http://schemas.openxmlformats.org/officeDocument/2006/relationships" xmlns:m="http://schemas.openxmlformats.org/officeDocument/2006/math" xmlns:v="urn:schemas-microsoft-com:vml" xmlns:wp14="http://schemas.microsoft.com/office/word/2010/wordprocessingDrawing" xmlns:wp="http://schemas.openxmlformats.org/drawingml/2006/wordprocessingDrawing" xmlns:w10="urn:schemas-microsoft-com:office:word" xmlns:w="http://schemas.openxmlformats.org/wordprocessingml/2006/main" xmlns:w14="http://schemas.microsoft.com/office/word/2010/wordml" xmlns:w15="http://schemas.microsoft.com/office/word/2012/wordml" xmlns:w16cex="http://schemas.microsoft.com/office/word/2018/wordml/cex" xmlns:w16cid="http://schemas.microsoft.com/office/word/2016/wordml/cid" xmlns:w16="http://schemas.microsoft.com/office/word/2018/wordml" xmlns:w16sdtdh="http://schemas.microsoft.com/office/word/2020/wordml/sdtdatahash" xmlns:w16se="http://schemas.microsoft.com/office/word/2015/wordml/symex" xmlns:wpg="http://schemas.microsoft.com/office/word/2010/wordprocessingGroup" xmlns:wpi="http://schemas.microsoft.com/office/word/2010/wordprocessingInk" xmlns:wne="http://schemas.microsoft.com/office/word/2006/wordml" xmlns:wps="http://schemas.microsoft.com/office/word/2010/wordprocessingShape" mc:Ignorable="w14 w15 w16se w16cid w16 w16cex w16sdtdh wp14">
+  <w:p>
+    <w:pPr>
+      <w:pStyle w:val="En-tte"/>
+    </w:pPr>
+  </w:p>
+</w:hdr>
+</file>
+
+<file path=word/header5.xml><?xml version="1.0" encoding="utf-8"?>
+<w:hdr xmlns:wpc="http://schemas.microsoft.com/office/word/2010/wordprocessingCanvas" xmlns:cx="http://schemas.microsoft.com/office/drawing/2014/chartex" xmlns:cx1="http://schemas.microsoft.com/office/drawing/2015/9/8/chartex" xmlns:cx2="http://schemas.microsoft.com/office/drawing/2015/10/21/chartex" xmlns:cx3="http://schemas.microsoft.com/office/drawing/2016/5/9/chartex" xmlns:cx4="http://schemas.microsoft.com/office/drawing/2016/5/10/chartex" xmlns:cx5="http://schemas.microsoft.com/office/drawing/2016/5/11/chartex" xmlns:cx6="http://schemas.microsoft.com/office/drawing/2016/5/12/chartex" xmlns:cx7="http://schemas.microsoft.com/office/drawing/2016/5/13/chartex" xmlns:cx8="http://schemas.microsoft.com/office/drawing/2016/5/14/chartex" xmlns:mc="http://schemas.openxmlformats.org/markup-compatibility/2006" xmlns:aink="http://schemas.microsoft.com/office/drawing/2016/ink" xmlns:am3d="http://schemas.microsoft.com/office/drawing/2017/model3d" xmlns:o="urn:schemas-microsoft-com:office:office" xmlns:oel="http://schemas.microsoft.com/office/2019/extlst" xmlns:r="http://schemas.openxmlformats.org/officeDocument/2006/relationships" xmlns:m="http://schemas.openxmlformats.org/officeDocument/2006/math" xmlns:v="urn:schemas-microsoft-com:vml" xmlns:wp14="http://schemas.microsoft.com/office/word/2010/wordprocessingDrawing" xmlns:wp="http://schemas.openxmlformats.org/drawingml/2006/wordprocessingDrawing" xmlns:w10="urn:schemas-microsoft-com:office:word" xmlns:w="http://schemas.openxmlformats.org/wordprocessingml/2006/main" xmlns:w14="http://schemas.microsoft.com/office/word/2010/wordml" xmlns:w15="http://schemas.microsoft.com/office/word/2012/wordml" xmlns:w16cex="http://schemas.microsoft.com/office/word/2018/wordml/cex" xmlns:w16cid="http://schemas.microsoft.com/office/word/2016/wordml/cid" xmlns:w16="http://schemas.microsoft.com/office/word/2018/wordml" xmlns:w16sdtdh="http://schemas.microsoft.com/office/word/2020/wordml/sdtdatahash" xmlns:w16se="http://schemas.microsoft.com/office/word/2015/wordml/symex" xmlns:wpg="http://schemas.microsoft.com/office/word/2010/wordprocessingGroup" xmlns:wpi="http://schemas.microsoft.com/office/word/2010/wordprocessingInk" xmlns:wne="http://schemas.microsoft.com/office/word/2006/wordml" xmlns:wps="http://schemas.microsoft.com/office/word/2010/wordprocessingShape" mc:Ignorable="w14 w15 w16se w16cid w16 w16cex w16sdtdh wp14">
+  <w:p>
+    <w:pPr>
+      <w:pStyle w:val="En-tte"/>
+    </w:pPr>
+  </w:p>
+</w:hdr>
+</file>
+
+<file path=word/header6.xml><?xml version="1.0" encoding="utf-8"?>
 <w:hdr xmlns:wpc="http://schemas.microsoft.com/office/word/2010/wordprocessingCanvas" xmlns:cx="http://schemas.microsoft.com/office/drawing/2014/chartex" xmlns:cx1="http://schemas.microsoft.com/office/drawing/2015/9/8/chartex" xmlns:cx2="http://schemas.microsoft.com/office/drawing/2015/10/21/chartex" xmlns:cx3="http://schemas.microsoft.com/office/drawing/2016/5/9/chartex" xmlns:cx4="http://schemas.microsoft.com/office/drawing/2016/5/10/chartex" xmlns:cx5="http://schemas.microsoft.com/office/drawing/2016/5/11/chartex" xmlns:cx6="http://schemas.microsoft.com/office/drawing/2016/5/12/chartex" xmlns:cx7="http://schemas.microsoft.com/office/drawing/2016/5/13/chartex" xmlns:cx8="http://schemas.microsoft.com/office/drawing/2016/5/14/chartex" xmlns:mc="http://schemas.openxmlformats.org/markup-compatibility/2006" xmlns:aink="http://schemas.microsoft.com/office/drawing/2016/ink" xmlns:am3d="http://schemas.microsoft.com/office/drawing/2017/model3d" xmlns:o="urn:schemas-microsoft-com:office:office" xmlns:oel="http://schemas.microsoft.com/office/2019/extlst" xmlns:r="http://schemas.openxmlformats.org/officeDocument/2006/relationships" xmlns:m="http://schemas.openxmlformats.org/officeDocument/2006/math" xmlns:v="urn:schemas-microsoft-com:vml" xmlns:wp14="http://schemas.microsoft.com/office/word/2010/wordprocessingDrawing" xmlns:wp="http://schemas.openxmlformats.org/drawingml/2006/wordprocessingDrawing" xmlns:w10="urn:schemas-microsoft-com:office:word" xmlns:w="http://schemas.openxmlformats.org/wordprocessingml/2006/main" xmlns:w14="http://schemas.microsoft.com/office/word/2010/wordml" xmlns:w15="http://schemas.microsoft.com/office/word/2012/wordml" xmlns:w16cex="http://schemas.microsoft.com/office/word/2018/wordml/cex" xmlns:w16cid="http://schemas.microsoft.com/office/word/2016/wordml/cid" xmlns:w16="http://schemas.microsoft.com/office/word/2018/wordml" xmlns:w16sdtdh="http://schemas.microsoft.com/office/word/2020/wordml/sdtdatahash" xmlns:w16se="http://schemas.microsoft.com/office/word/2015/wordml/symex" xmlns:wpg="http://schemas.microsoft.com/office/word/2010/wordprocessingGroup" xmlns:wpi="http://schemas.microsoft.com/office/word/2010/wordprocessingInk" xmlns:wne="http://schemas.microsoft.com/office/word/2006/wordml" xmlns:wps="http://schemas.microsoft.com/office/word/2010/wordprocessingShape" mc:Ignorable="w14 w15 w16se w16cid w16 w16cex w16sdtdh wp14">
   <w:p>
     <w:pPr>

--- a/Rapport_Web_Scraping.docx
+++ b/Rapport_Web_Scraping.docx
@@ -367,12 +367,7 @@
           <w:lang w:val="fr-CA"/>
         </w:rPr>
         <w:sectPr>
-          <w:headerReference w:type="even" r:id="rId8"/>
-          <w:headerReference w:type="default" r:id="rId9"/>
-          <w:footerReference w:type="even" r:id="rId10"/>
-          <w:footerReference w:type="default" r:id="rId11"/>
-          <w:headerReference w:type="first" r:id="rId12"/>
-          <w:footerReference w:type="first" r:id="rId13"/>
+          <w:footerReference w:type="default" r:id="rId8"/>
           <w:pgSz w:w="12240" w:h="15840"/>
           <w:pgMar w:top="1440" w:right="1800" w:bottom="1440" w:left="1800" w:header="708" w:footer="708" w:gutter="0"/>
           <w:cols w:space="708"/>
@@ -2237,8 +2232,8 @@
           <w:lang w:val="fr-CA"/>
         </w:rPr>
         <w:sectPr>
-          <w:headerReference w:type="default" r:id="rId14"/>
-          <w:footerReference w:type="default" r:id="rId15"/>
+          <w:headerReference w:type="default" r:id="rId9"/>
+          <w:footerReference w:type="default" r:id="rId10"/>
           <w:pgSz w:w="12240" w:h="15840"/>
           <w:pgMar w:top="1440" w:right="1800" w:bottom="1440" w:left="1800" w:header="708" w:footer="708" w:gutter="0"/>
           <w:pgNumType w:fmt="upperRoman" w:start="1"/>
@@ -3579,7 +3574,7 @@
                     </pic:cNvPicPr>
                   </pic:nvPicPr>
                   <pic:blipFill>
-                    <a:blip r:embed="rId16" cstate="print">
+                    <a:blip r:embed="rId11" cstate="print">
                       <a:extLst>
                         <a:ext uri="{28A0092B-C50C-407E-A947-70E740481C1C}">
                           <a14:useLocalDpi xmlns:a14="http://schemas.microsoft.com/office/drawing/2010/main" val="0"/>
@@ -5444,7 +5439,7 @@
                     </pic:cNvPicPr>
                   </pic:nvPicPr>
                   <pic:blipFill>
-                    <a:blip r:embed="rId17">
+                    <a:blip r:embed="rId12">
                       <a:extLst>
                         <a:ext uri="{28A0092B-C50C-407E-A947-70E740481C1C}">
                           <a14:useLocalDpi xmlns:a14="http://schemas.microsoft.com/office/drawing/2010/main" val="0"/>
@@ -5779,7 +5774,7 @@
                     </pic:cNvPicPr>
                   </pic:nvPicPr>
                   <pic:blipFill>
-                    <a:blip r:embed="rId18">
+                    <a:blip r:embed="rId13">
                       <a:extLst>
                         <a:ext uri="{28A0092B-C50C-407E-A947-70E740481C1C}">
                           <a14:useLocalDpi xmlns:a14="http://schemas.microsoft.com/office/drawing/2010/main" val="0"/>
@@ -6653,7 +6648,7 @@
                     <pic:cNvPicPr/>
                   </pic:nvPicPr>
                   <pic:blipFill>
-                    <a:blip r:embed="rId19"/>
+                    <a:blip r:embed="rId14"/>
                     <a:stretch>
                       <a:fillRect/>
                     </a:stretch>
@@ -6710,7 +6705,7 @@
                     <pic:cNvPicPr/>
                   </pic:nvPicPr>
                   <pic:blipFill>
-                    <a:blip r:embed="rId20"/>
+                    <a:blip r:embed="rId15"/>
                     <a:stretch>
                       <a:fillRect/>
                     </a:stretch>
@@ -6782,7 +6777,7 @@
                     <pic:cNvPicPr/>
                   </pic:nvPicPr>
                   <pic:blipFill>
-                    <a:blip r:embed="rId21"/>
+                    <a:blip r:embed="rId16"/>
                     <a:stretch>
                       <a:fillRect/>
                     </a:stretch>
@@ -6839,7 +6834,7 @@
                     <pic:cNvPicPr/>
                   </pic:nvPicPr>
                   <pic:blipFill>
-                    <a:blip r:embed="rId22"/>
+                    <a:blip r:embed="rId17"/>
                     <a:stretch>
                       <a:fillRect/>
                     </a:stretch>
@@ -6895,7 +6890,7 @@
                     <pic:cNvPicPr/>
                   </pic:nvPicPr>
                   <pic:blipFill>
-                    <a:blip r:embed="rId23"/>
+                    <a:blip r:embed="rId18"/>
                     <a:stretch>
                       <a:fillRect/>
                     </a:stretch>
@@ -6951,7 +6946,7 @@
                     <pic:cNvPicPr/>
                   </pic:nvPicPr>
                   <pic:blipFill>
-                    <a:blip r:embed="rId24"/>
+                    <a:blip r:embed="rId19"/>
                     <a:stretch>
                       <a:fillRect/>
                     </a:stretch>
@@ -7008,7 +7003,7 @@
                     <pic:cNvPicPr/>
                   </pic:nvPicPr>
                   <pic:blipFill>
-                    <a:blip r:embed="rId25"/>
+                    <a:blip r:embed="rId20"/>
                     <a:stretch>
                       <a:fillRect/>
                     </a:stretch>
@@ -7618,8 +7613,8 @@
           <w:lang w:val="fr-CA"/>
         </w:rPr>
         <w:sectPr>
-          <w:headerReference w:type="default" r:id="rId26"/>
-          <w:footerReference w:type="default" r:id="rId27"/>
+          <w:headerReference w:type="default" r:id="rId21"/>
+          <w:footerReference w:type="default" r:id="rId22"/>
           <w:pgSz w:w="12240" w:h="15840"/>
           <w:pgMar w:top="1440" w:right="1800" w:bottom="1440" w:left="1800" w:header="708" w:footer="708" w:gutter="0"/>
           <w:pgNumType w:start="1"/>
@@ -7727,7 +7722,7 @@
         </w:rPr>
         <w:t xml:space="preserve">. </w:t>
       </w:r>
-      <w:hyperlink r:id="rId28" w:history="1">
+      <w:hyperlink r:id="rId23" w:history="1">
         <w:r>
           <w:rPr>
             <w:rStyle w:val="Lienhypertexte"/>
@@ -7808,7 +7803,7 @@
         </w:rPr>
         <w:t xml:space="preserve">. </w:t>
       </w:r>
-      <w:hyperlink r:id="rId29" w:history="1">
+      <w:hyperlink r:id="rId24" w:history="1">
         <w:r>
           <w:rPr>
             <w:rStyle w:val="Lienhypertexte"/>
@@ -7828,7 +7823,7 @@
       <w:r>
         <w:t xml:space="preserve">Wikipedia contributors. (2023). Web scraping. Wikipedia. </w:t>
       </w:r>
-      <w:hyperlink r:id="rId30" w:history="1">
+      <w:hyperlink r:id="rId25" w:history="1">
         <w:r>
           <w:rPr>
             <w:rStyle w:val="Lienhypertexte"/>
@@ -7872,7 +7867,7 @@
         </w:rPr>
         <w:t xml:space="preserve">. </w:t>
       </w:r>
-      <w:hyperlink r:id="rId31" w:history="1">
+      <w:hyperlink r:id="rId26" w:history="1">
         <w:r>
           <w:rPr>
             <w:rStyle w:val="Lienhypertexte"/>
@@ -7926,7 +7921,7 @@
       <w:r>
         <w:t xml:space="preserve">. </w:t>
       </w:r>
-      <w:hyperlink r:id="rId32" w:anchor=":~:text=Il%20s'agit%20d'une,Rapidement" w:history="1">
+      <w:hyperlink r:id="rId27" w:anchor=":~:text=Il%20s'agit%20d'une,Rapidement" w:history="1">
         <w:r>
           <w:rPr>
             <w:rStyle w:val="Lienhypertexte"/>
@@ -7955,7 +7950,7 @@
       <w:r>
         <w:t xml:space="preserve">. </w:t>
       </w:r>
-      <w:hyperlink r:id="rId33" w:history="1">
+      <w:hyperlink r:id="rId28" w:history="1">
         <w:r>
           <w:rPr>
             <w:rStyle w:val="Lienhypertexte"/>
@@ -8016,7 +8011,7 @@
       <w:r>
         <w:t xml:space="preserve">. </w:t>
       </w:r>
-      <w:hyperlink r:id="rId34" w:history="1">
+      <w:hyperlink r:id="rId29" w:history="1">
         <w:r>
           <w:rPr>
             <w:rStyle w:val="Lienhypertexte"/>
@@ -8080,7 +8075,7 @@
         </w:rPr>
         <w:t xml:space="preserve"> </w:t>
       </w:r>
-      <w:hyperlink r:id="rId35" w:anchor=":~:text=Ethics%20of%20Web%20Scraping&amp;text=All%20your%20data%20scraping%20efforts%20must%20be%20ethical.,is%20available%20through%20the%20API" w:history="1">
+      <w:hyperlink r:id="rId30" w:anchor=":~:text=Ethics%20of%20Web%20Scraping&amp;text=All%20your%20data%20scraping%20efforts%20must%20be%20ethical.,is%20available%20through%20the%20API" w:history="1">
         <w:r>
           <w:rPr>
             <w:rStyle w:val="Lienhypertexte"/>
@@ -8158,7 +8153,7 @@
         </w:rPr>
         <w:t xml:space="preserve">Talend - a Leader in Data Integration &amp; Data Integrity. </w:t>
       </w:r>
-      <w:hyperlink r:id="rId36" w:history="1">
+      <w:hyperlink r:id="rId31" w:history="1">
         <w:r>
           <w:rPr>
             <w:rStyle w:val="Lienhypertexte"/>
@@ -8190,7 +8185,7 @@
       </w:pPr>
     </w:p>
     <w:sectPr>
-      <w:headerReference w:type="default" r:id="rId37"/>
+      <w:headerReference w:type="default" r:id="rId32"/>
       <w:pgSz w:w="12240" w:h="15840"/>
       <w:pgMar w:top="1440" w:right="1800" w:bottom="1440" w:left="1800" w:header="708" w:footer="708" w:gutter="0"/>
       <w:pgNumType w:fmt="upperRoman" w:start="1"/>
@@ -8231,33 +8226,13 @@
   <w:p>
     <w:pPr>
       <w:pStyle w:val="Pieddepage"/>
+      <w:jc w:val="right"/>
     </w:pPr>
   </w:p>
 </w:ftr>
 </file>
 
 <file path=word/footer2.xml><?xml version="1.0" encoding="utf-8"?>
-<w:ftr xmlns:wpc="http://schemas.microsoft.com/office/word/2010/wordprocessingCanvas" xmlns:cx="http://schemas.microsoft.com/office/drawing/2014/chartex" xmlns:cx1="http://schemas.microsoft.com/office/drawing/2015/9/8/chartex" xmlns:cx2="http://schemas.microsoft.com/office/drawing/2015/10/21/chartex" xmlns:cx3="http://schemas.microsoft.com/office/drawing/2016/5/9/chartex" xmlns:cx4="http://schemas.microsoft.com/office/drawing/2016/5/10/chartex" xmlns:cx5="http://schemas.microsoft.com/office/drawing/2016/5/11/chartex" xmlns:cx6="http://schemas.microsoft.com/office/drawing/2016/5/12/chartex" xmlns:cx7="http://schemas.microsoft.com/office/drawing/2016/5/13/chartex" xmlns:cx8="http://schemas.microsoft.com/office/drawing/2016/5/14/chartex" xmlns:mc="http://schemas.openxmlformats.org/markup-compatibility/2006" xmlns:aink="http://schemas.microsoft.com/office/drawing/2016/ink" xmlns:am3d="http://schemas.microsoft.com/office/drawing/2017/model3d" xmlns:o="urn:schemas-microsoft-com:office:office" xmlns:oel="http://schemas.microsoft.com/office/2019/extlst" xmlns:r="http://schemas.openxmlformats.org/officeDocument/2006/relationships" xmlns:m="http://schemas.openxmlformats.org/officeDocument/2006/math" xmlns:v="urn:schemas-microsoft-com:vml" xmlns:wp14="http://schemas.microsoft.com/office/word/2010/wordprocessingDrawing" xmlns:wp="http://schemas.openxmlformats.org/drawingml/2006/wordprocessingDrawing" xmlns:w10="urn:schemas-microsoft-com:office:word" xmlns:w="http://schemas.openxmlformats.org/wordprocessingml/2006/main" xmlns:w14="http://schemas.microsoft.com/office/word/2010/wordml" xmlns:w15="http://schemas.microsoft.com/office/word/2012/wordml" xmlns:w16cex="http://schemas.microsoft.com/office/word/2018/wordml/cex" xmlns:w16cid="http://schemas.microsoft.com/office/word/2016/wordml/cid" xmlns:w16="http://schemas.microsoft.com/office/word/2018/wordml" xmlns:w16sdtdh="http://schemas.microsoft.com/office/word/2020/wordml/sdtdatahash" xmlns:w16se="http://schemas.microsoft.com/office/word/2015/wordml/symex" xmlns:wpg="http://schemas.microsoft.com/office/word/2010/wordprocessingGroup" xmlns:wpi="http://schemas.microsoft.com/office/word/2010/wordprocessingInk" xmlns:wne="http://schemas.microsoft.com/office/word/2006/wordml" xmlns:wps="http://schemas.microsoft.com/office/word/2010/wordprocessingShape" mc:Ignorable="w14 w15 w16se w16cid w16 w16cex w16sdtdh wp14">
-  <w:p>
-    <w:pPr>
-      <w:pStyle w:val="Pieddepage"/>
-      <w:jc w:val="right"/>
-    </w:pPr>
-  </w:p>
-</w:ftr>
-</file>
-
-<file path=word/footer3.xml><?xml version="1.0" encoding="utf-8"?>
-<w:ftr xmlns:wpc="http://schemas.microsoft.com/office/word/2010/wordprocessingCanvas" xmlns:cx="http://schemas.microsoft.com/office/drawing/2014/chartex" xmlns:cx1="http://schemas.microsoft.com/office/drawing/2015/9/8/chartex" xmlns:cx2="http://schemas.microsoft.com/office/drawing/2015/10/21/chartex" xmlns:cx3="http://schemas.microsoft.com/office/drawing/2016/5/9/chartex" xmlns:cx4="http://schemas.microsoft.com/office/drawing/2016/5/10/chartex" xmlns:cx5="http://schemas.microsoft.com/office/drawing/2016/5/11/chartex" xmlns:cx6="http://schemas.microsoft.com/office/drawing/2016/5/12/chartex" xmlns:cx7="http://schemas.microsoft.com/office/drawing/2016/5/13/chartex" xmlns:cx8="http://schemas.microsoft.com/office/drawing/2016/5/14/chartex" xmlns:mc="http://schemas.openxmlformats.org/markup-compatibility/2006" xmlns:aink="http://schemas.microsoft.com/office/drawing/2016/ink" xmlns:am3d="http://schemas.microsoft.com/office/drawing/2017/model3d" xmlns:o="urn:schemas-microsoft-com:office:office" xmlns:oel="http://schemas.microsoft.com/office/2019/extlst" xmlns:r="http://schemas.openxmlformats.org/officeDocument/2006/relationships" xmlns:m="http://schemas.openxmlformats.org/officeDocument/2006/math" xmlns:v="urn:schemas-microsoft-com:vml" xmlns:wp14="http://schemas.microsoft.com/office/word/2010/wordprocessingDrawing" xmlns:wp="http://schemas.openxmlformats.org/drawingml/2006/wordprocessingDrawing" xmlns:w10="urn:schemas-microsoft-com:office:word" xmlns:w="http://schemas.openxmlformats.org/wordprocessingml/2006/main" xmlns:w14="http://schemas.microsoft.com/office/word/2010/wordml" xmlns:w15="http://schemas.microsoft.com/office/word/2012/wordml" xmlns:w16cex="http://schemas.microsoft.com/office/word/2018/wordml/cex" xmlns:w16cid="http://schemas.microsoft.com/office/word/2016/wordml/cid" xmlns:w16="http://schemas.microsoft.com/office/word/2018/wordml" xmlns:w16sdtdh="http://schemas.microsoft.com/office/word/2020/wordml/sdtdatahash" xmlns:w16se="http://schemas.microsoft.com/office/word/2015/wordml/symex" xmlns:wpg="http://schemas.microsoft.com/office/word/2010/wordprocessingGroup" xmlns:wpi="http://schemas.microsoft.com/office/word/2010/wordprocessingInk" xmlns:wne="http://schemas.microsoft.com/office/word/2006/wordml" xmlns:wps="http://schemas.microsoft.com/office/word/2010/wordprocessingShape" mc:Ignorable="w14 w15 w16se w16cid w16 w16cex w16sdtdh wp14">
-  <w:p>
-    <w:pPr>
-      <w:pStyle w:val="Pieddepage"/>
-    </w:pPr>
-  </w:p>
-</w:ftr>
-</file>
-
-<file path=word/footer4.xml><?xml version="1.0" encoding="utf-8"?>
 <w:ftr xmlns:wpc="http://schemas.microsoft.com/office/word/2010/wordprocessingCanvas" xmlns:cx="http://schemas.microsoft.com/office/drawing/2014/chartex" xmlns:cx1="http://schemas.microsoft.com/office/drawing/2015/9/8/chartex" xmlns:cx2="http://schemas.microsoft.com/office/drawing/2015/10/21/chartex" xmlns:cx3="http://schemas.microsoft.com/office/drawing/2016/5/9/chartex" xmlns:cx4="http://schemas.microsoft.com/office/drawing/2016/5/10/chartex" xmlns:cx5="http://schemas.microsoft.com/office/drawing/2016/5/11/chartex" xmlns:cx6="http://schemas.microsoft.com/office/drawing/2016/5/12/chartex" xmlns:cx7="http://schemas.microsoft.com/office/drawing/2016/5/13/chartex" xmlns:cx8="http://schemas.microsoft.com/office/drawing/2016/5/14/chartex" xmlns:mc="http://schemas.openxmlformats.org/markup-compatibility/2006" xmlns:aink="http://schemas.microsoft.com/office/drawing/2016/ink" xmlns:am3d="http://schemas.microsoft.com/office/drawing/2017/model3d" xmlns:o="urn:schemas-microsoft-com:office:office" xmlns:oel="http://schemas.microsoft.com/office/2019/extlst" xmlns:r="http://schemas.openxmlformats.org/officeDocument/2006/relationships" xmlns:m="http://schemas.openxmlformats.org/officeDocument/2006/math" xmlns:v="urn:schemas-microsoft-com:vml" xmlns:wp14="http://schemas.microsoft.com/office/word/2010/wordprocessingDrawing" xmlns:wp="http://schemas.openxmlformats.org/drawingml/2006/wordprocessingDrawing" xmlns:w10="urn:schemas-microsoft-com:office:word" xmlns:w="http://schemas.openxmlformats.org/wordprocessingml/2006/main" xmlns:w14="http://schemas.microsoft.com/office/word/2010/wordml" xmlns:w15="http://schemas.microsoft.com/office/word/2012/wordml" xmlns:w16cex="http://schemas.microsoft.com/office/word/2018/wordml/cex" xmlns:w16cid="http://schemas.microsoft.com/office/word/2016/wordml/cid" xmlns:w16="http://schemas.microsoft.com/office/word/2018/wordml" xmlns:w16sdtdh="http://schemas.microsoft.com/office/word/2020/wordml/sdtdatahash" xmlns:w16se="http://schemas.microsoft.com/office/word/2015/wordml/symex" xmlns:wpg="http://schemas.microsoft.com/office/word/2010/wordprocessingGroup" xmlns:wpi="http://schemas.microsoft.com/office/word/2010/wordprocessingInk" xmlns:wne="http://schemas.microsoft.com/office/word/2006/wordml" xmlns:wps="http://schemas.microsoft.com/office/word/2010/wordprocessingShape" mc:Ignorable="w14 w15 w16se w16cid w16 w16cex w16sdtdh wp14">
   <w:sdt>
     <w:sdtPr>
@@ -8303,7 +8278,7 @@
 </w:ftr>
 </file>
 
-<file path=word/footer5.xml><?xml version="1.0" encoding="utf-8"?>
+<file path=word/footer3.xml><?xml version="1.0" encoding="utf-8"?>
 <w:ftr xmlns:wpc="http://schemas.microsoft.com/office/word/2010/wordprocessingCanvas" xmlns:cx="http://schemas.microsoft.com/office/drawing/2014/chartex" xmlns:cx1="http://schemas.microsoft.com/office/drawing/2015/9/8/chartex" xmlns:cx2="http://schemas.microsoft.com/office/drawing/2015/10/21/chartex" xmlns:cx3="http://schemas.microsoft.com/office/drawing/2016/5/9/chartex" xmlns:cx4="http://schemas.microsoft.com/office/drawing/2016/5/10/chartex" xmlns:cx5="http://schemas.microsoft.com/office/drawing/2016/5/11/chartex" xmlns:cx6="http://schemas.microsoft.com/office/drawing/2016/5/12/chartex" xmlns:cx7="http://schemas.microsoft.com/office/drawing/2016/5/13/chartex" xmlns:cx8="http://schemas.microsoft.com/office/drawing/2016/5/14/chartex" xmlns:mc="http://schemas.openxmlformats.org/markup-compatibility/2006" xmlns:aink="http://schemas.microsoft.com/office/drawing/2016/ink" xmlns:am3d="http://schemas.microsoft.com/office/drawing/2017/model3d" xmlns:o="urn:schemas-microsoft-com:office:office" xmlns:oel="http://schemas.microsoft.com/office/2019/extlst" xmlns:r="http://schemas.openxmlformats.org/officeDocument/2006/relationships" xmlns:m="http://schemas.openxmlformats.org/officeDocument/2006/math" xmlns:v="urn:schemas-microsoft-com:vml" xmlns:wp14="http://schemas.microsoft.com/office/word/2010/wordprocessingDrawing" xmlns:wp="http://schemas.openxmlformats.org/drawingml/2006/wordprocessingDrawing" xmlns:w10="urn:schemas-microsoft-com:office:word" xmlns:w="http://schemas.openxmlformats.org/wordprocessingml/2006/main" xmlns:w14="http://schemas.microsoft.com/office/word/2010/wordml" xmlns:w15="http://schemas.microsoft.com/office/word/2012/wordml" xmlns:w16cex="http://schemas.microsoft.com/office/word/2018/wordml/cex" xmlns:w16cid="http://schemas.microsoft.com/office/word/2016/wordml/cid" xmlns:w16="http://schemas.microsoft.com/office/word/2018/wordml" xmlns:w16sdtdh="http://schemas.microsoft.com/office/word/2020/wordml/sdtdatahash" xmlns:w16se="http://schemas.microsoft.com/office/word/2015/wordml/symex" xmlns:wpg="http://schemas.microsoft.com/office/word/2010/wordprocessingGroup" xmlns:wpi="http://schemas.microsoft.com/office/word/2010/wordprocessingInk" xmlns:wne="http://schemas.microsoft.com/office/word/2006/wordml" xmlns:wps="http://schemas.microsoft.com/office/word/2010/wordprocessingShape" mc:Ignorable="w14 w15 w16se w16cid w16 w16cex w16sdtdh wp14">
   <w:sdt>
     <w:sdtPr>
@@ -8395,36 +8370,6 @@
 </file>
 
 <file path=word/header3.xml><?xml version="1.0" encoding="utf-8"?>
-<w:hdr xmlns:wpc="http://schemas.microsoft.com/office/word/2010/wordprocessingCanvas" xmlns:cx="http://schemas.microsoft.com/office/drawing/2014/chartex" xmlns:cx1="http://schemas.microsoft.com/office/drawing/2015/9/8/chartex" xmlns:cx2="http://schemas.microsoft.com/office/drawing/2015/10/21/chartex" xmlns:cx3="http://schemas.microsoft.com/office/drawing/2016/5/9/chartex" xmlns:cx4="http://schemas.microsoft.com/office/drawing/2016/5/10/chartex" xmlns:cx5="http://schemas.microsoft.com/office/drawing/2016/5/11/chartex" xmlns:cx6="http://schemas.microsoft.com/office/drawing/2016/5/12/chartex" xmlns:cx7="http://schemas.microsoft.com/office/drawing/2016/5/13/chartex" xmlns:cx8="http://schemas.microsoft.com/office/drawing/2016/5/14/chartex" xmlns:mc="http://schemas.openxmlformats.org/markup-compatibility/2006" xmlns:aink="http://schemas.microsoft.com/office/drawing/2016/ink" xmlns:am3d="http://schemas.microsoft.com/office/drawing/2017/model3d" xmlns:o="urn:schemas-microsoft-com:office:office" xmlns:oel="http://schemas.microsoft.com/office/2019/extlst" xmlns:r="http://schemas.openxmlformats.org/officeDocument/2006/relationships" xmlns:m="http://schemas.openxmlformats.org/officeDocument/2006/math" xmlns:v="urn:schemas-microsoft-com:vml" xmlns:wp14="http://schemas.microsoft.com/office/word/2010/wordprocessingDrawing" xmlns:wp="http://schemas.openxmlformats.org/drawingml/2006/wordprocessingDrawing" xmlns:w10="urn:schemas-microsoft-com:office:word" xmlns:w="http://schemas.openxmlformats.org/wordprocessingml/2006/main" xmlns:w14="http://schemas.microsoft.com/office/word/2010/wordml" xmlns:w15="http://schemas.microsoft.com/office/word/2012/wordml" xmlns:w16cex="http://schemas.microsoft.com/office/word/2018/wordml/cex" xmlns:w16cid="http://schemas.microsoft.com/office/word/2016/wordml/cid" xmlns:w16="http://schemas.microsoft.com/office/word/2018/wordml" xmlns:w16sdtdh="http://schemas.microsoft.com/office/word/2020/wordml/sdtdatahash" xmlns:w16se="http://schemas.microsoft.com/office/word/2015/wordml/symex" xmlns:wpg="http://schemas.microsoft.com/office/word/2010/wordprocessingGroup" xmlns:wpi="http://schemas.microsoft.com/office/word/2010/wordprocessingInk" xmlns:wne="http://schemas.microsoft.com/office/word/2006/wordml" xmlns:wps="http://schemas.microsoft.com/office/word/2010/wordprocessingShape" mc:Ignorable="w14 w15 w16se w16cid w16 w16cex w16sdtdh wp14">
-  <w:p>
-    <w:pPr>
-      <w:pStyle w:val="En-tte"/>
-    </w:pPr>
-  </w:p>
-</w:hdr>
-</file>
-
-<file path=word/header4.xml><?xml version="1.0" encoding="utf-8"?>
-<w:hdr xmlns:wpc="http://schemas.microsoft.com/office/word/2010/wordprocessingCanvas" xmlns:cx="http://schemas.microsoft.com/office/drawing/2014/chartex" xmlns:cx1="http://schemas.microsoft.com/office/drawing/2015/9/8/chartex" xmlns:cx2="http://schemas.microsoft.com/office/drawing/2015/10/21/chartex" xmlns:cx3="http://schemas.microsoft.com/office/drawing/2016/5/9/chartex" xmlns:cx4="http://schemas.microsoft.com/office/drawing/2016/5/10/chartex" xmlns:cx5="http://schemas.microsoft.com/office/drawing/2016/5/11/chartex" xmlns:cx6="http://schemas.microsoft.com/office/drawing/2016/5/12/chartex" xmlns:cx7="http://schemas.microsoft.com/office/drawing/2016/5/13/chartex" xmlns:cx8="http://schemas.microsoft.com/office/drawing/2016/5/14/chartex" xmlns:mc="http://schemas.openxmlformats.org/markup-compatibility/2006" xmlns:aink="http://schemas.microsoft.com/office/drawing/2016/ink" xmlns:am3d="http://schemas.microsoft.com/office/drawing/2017/model3d" xmlns:o="urn:schemas-microsoft-com:office:office" xmlns:oel="http://schemas.microsoft.com/office/2019/extlst" xmlns:r="http://schemas.openxmlformats.org/officeDocument/2006/relationships" xmlns:m="http://schemas.openxmlformats.org/officeDocument/2006/math" xmlns:v="urn:schemas-microsoft-com:vml" xmlns:wp14="http://schemas.microsoft.com/office/word/2010/wordprocessingDrawing" xmlns:wp="http://schemas.openxmlformats.org/drawingml/2006/wordprocessingDrawing" xmlns:w10="urn:schemas-microsoft-com:office:word" xmlns:w="http://schemas.openxmlformats.org/wordprocessingml/2006/main" xmlns:w14="http://schemas.microsoft.com/office/word/2010/wordml" xmlns:w15="http://schemas.microsoft.com/office/word/2012/wordml" xmlns:w16cex="http://schemas.microsoft.com/office/word/2018/wordml/cex" xmlns:w16cid="http://schemas.microsoft.com/office/word/2016/wordml/cid" xmlns:w16="http://schemas.microsoft.com/office/word/2018/wordml" xmlns:w16sdtdh="http://schemas.microsoft.com/office/word/2020/wordml/sdtdatahash" xmlns:w16se="http://schemas.microsoft.com/office/word/2015/wordml/symex" xmlns:wpg="http://schemas.microsoft.com/office/word/2010/wordprocessingGroup" xmlns:wpi="http://schemas.microsoft.com/office/word/2010/wordprocessingInk" xmlns:wne="http://schemas.microsoft.com/office/word/2006/wordml" xmlns:wps="http://schemas.microsoft.com/office/word/2010/wordprocessingShape" mc:Ignorable="w14 w15 w16se w16cid w16 w16cex w16sdtdh wp14">
-  <w:p>
-    <w:pPr>
-      <w:pStyle w:val="En-tte"/>
-    </w:pPr>
-  </w:p>
-</w:hdr>
-</file>
-
-<file path=word/header5.xml><?xml version="1.0" encoding="utf-8"?>
-<w:hdr xmlns:wpc="http://schemas.microsoft.com/office/word/2010/wordprocessingCanvas" xmlns:cx="http://schemas.microsoft.com/office/drawing/2014/chartex" xmlns:cx1="http://schemas.microsoft.com/office/drawing/2015/9/8/chartex" xmlns:cx2="http://schemas.microsoft.com/office/drawing/2015/10/21/chartex" xmlns:cx3="http://schemas.microsoft.com/office/drawing/2016/5/9/chartex" xmlns:cx4="http://schemas.microsoft.com/office/drawing/2016/5/10/chartex" xmlns:cx5="http://schemas.microsoft.com/office/drawing/2016/5/11/chartex" xmlns:cx6="http://schemas.microsoft.com/office/drawing/2016/5/12/chartex" xmlns:cx7="http://schemas.microsoft.com/office/drawing/2016/5/13/chartex" xmlns:cx8="http://schemas.microsoft.com/office/drawing/2016/5/14/chartex" xmlns:mc="http://schemas.openxmlformats.org/markup-compatibility/2006" xmlns:aink="http://schemas.microsoft.com/office/drawing/2016/ink" xmlns:am3d="http://schemas.microsoft.com/office/drawing/2017/model3d" xmlns:o="urn:schemas-microsoft-com:office:office" xmlns:oel="http://schemas.microsoft.com/office/2019/extlst" xmlns:r="http://schemas.openxmlformats.org/officeDocument/2006/relationships" xmlns:m="http://schemas.openxmlformats.org/officeDocument/2006/math" xmlns:v="urn:schemas-microsoft-com:vml" xmlns:wp14="http://schemas.microsoft.com/office/word/2010/wordprocessingDrawing" xmlns:wp="http://schemas.openxmlformats.org/drawingml/2006/wordprocessingDrawing" xmlns:w10="urn:schemas-microsoft-com:office:word" xmlns:w="http://schemas.openxmlformats.org/wordprocessingml/2006/main" xmlns:w14="http://schemas.microsoft.com/office/word/2010/wordml" xmlns:w15="http://schemas.microsoft.com/office/word/2012/wordml" xmlns:w16cex="http://schemas.microsoft.com/office/word/2018/wordml/cex" xmlns:w16cid="http://schemas.microsoft.com/office/word/2016/wordml/cid" xmlns:w16="http://schemas.microsoft.com/office/word/2018/wordml" xmlns:w16sdtdh="http://schemas.microsoft.com/office/word/2020/wordml/sdtdatahash" xmlns:w16se="http://schemas.microsoft.com/office/word/2015/wordml/symex" xmlns:wpg="http://schemas.microsoft.com/office/word/2010/wordprocessingGroup" xmlns:wpi="http://schemas.microsoft.com/office/word/2010/wordprocessingInk" xmlns:wne="http://schemas.microsoft.com/office/word/2006/wordml" xmlns:wps="http://schemas.microsoft.com/office/word/2010/wordprocessingShape" mc:Ignorable="w14 w15 w16se w16cid w16 w16cex w16sdtdh wp14">
-  <w:p>
-    <w:pPr>
-      <w:pStyle w:val="En-tte"/>
-    </w:pPr>
-  </w:p>
-</w:hdr>
-</file>
-
-<file path=word/header6.xml><?xml version="1.0" encoding="utf-8"?>
 <w:hdr xmlns:wpc="http://schemas.microsoft.com/office/word/2010/wordprocessingCanvas" xmlns:cx="http://schemas.microsoft.com/office/drawing/2014/chartex" xmlns:cx1="http://schemas.microsoft.com/office/drawing/2015/9/8/chartex" xmlns:cx2="http://schemas.microsoft.com/office/drawing/2015/10/21/chartex" xmlns:cx3="http://schemas.microsoft.com/office/drawing/2016/5/9/chartex" xmlns:cx4="http://schemas.microsoft.com/office/drawing/2016/5/10/chartex" xmlns:cx5="http://schemas.microsoft.com/office/drawing/2016/5/11/chartex" xmlns:cx6="http://schemas.microsoft.com/office/drawing/2016/5/12/chartex" xmlns:cx7="http://schemas.microsoft.com/office/drawing/2016/5/13/chartex" xmlns:cx8="http://schemas.microsoft.com/office/drawing/2016/5/14/chartex" xmlns:mc="http://schemas.openxmlformats.org/markup-compatibility/2006" xmlns:aink="http://schemas.microsoft.com/office/drawing/2016/ink" xmlns:am3d="http://schemas.microsoft.com/office/drawing/2017/model3d" xmlns:o="urn:schemas-microsoft-com:office:office" xmlns:oel="http://schemas.microsoft.com/office/2019/extlst" xmlns:r="http://schemas.openxmlformats.org/officeDocument/2006/relationships" xmlns:m="http://schemas.openxmlformats.org/officeDocument/2006/math" xmlns:v="urn:schemas-microsoft-com:vml" xmlns:wp14="http://schemas.microsoft.com/office/word/2010/wordprocessingDrawing" xmlns:wp="http://schemas.openxmlformats.org/drawingml/2006/wordprocessingDrawing" xmlns:w10="urn:schemas-microsoft-com:office:word" xmlns:w="http://schemas.openxmlformats.org/wordprocessingml/2006/main" xmlns:w14="http://schemas.microsoft.com/office/word/2010/wordml" xmlns:w15="http://schemas.microsoft.com/office/word/2012/wordml" xmlns:w16cex="http://schemas.microsoft.com/office/word/2018/wordml/cex" xmlns:w16cid="http://schemas.microsoft.com/office/word/2016/wordml/cid" xmlns:w16="http://schemas.microsoft.com/office/word/2018/wordml" xmlns:w16sdtdh="http://schemas.microsoft.com/office/word/2020/wordml/sdtdatahash" xmlns:w16se="http://schemas.microsoft.com/office/word/2015/wordml/symex" xmlns:wpg="http://schemas.microsoft.com/office/word/2010/wordprocessingGroup" xmlns:wpi="http://schemas.microsoft.com/office/word/2010/wordprocessingInk" xmlns:wne="http://schemas.microsoft.com/office/word/2006/wordml" xmlns:wps="http://schemas.microsoft.com/office/word/2010/wordprocessingShape" mc:Ignorable="w14 w15 w16se w16cid w16 w16cex w16sdtdh wp14">
   <w:p>
     <w:pPr>

--- a/Rapport_Web_Scraping.docx
+++ b/Rapport_Web_Scraping.docx
@@ -2286,7 +2286,25 @@
           <w:szCs w:val="24"/>
           <w:lang w:val="fr-CA"/>
         </w:rPr>
-        <w:t>es technologies jouent un rôle crucial dans nos vies et sont devenues essentielles au bon fonctionnement du monde moderne. Elles offrent de nombreux avantages, notamment en facilitant l'accès à l'information. Aujourd'hui, il est possible pour tout le monde d'obtenir une quantité incroyable d'informations sur presque tous les sujets en quelques clics.</w:t>
+        <w:t>es technologies jouent un rôle crucial dans nos vies et</w:t>
+      </w:r>
+      <w:r>
+        <w:rPr>
+          <w:rFonts w:ascii="Times New Roman" w:hAnsi="Times New Roman" w:cs="Times New Roman"/>
+          <w:sz w:val="24"/>
+          <w:szCs w:val="24"/>
+          <w:lang w:val="fr-CA"/>
+        </w:rPr>
+        <w:t xml:space="preserve"> elles</w:t>
+      </w:r>
+      <w:r>
+        <w:rPr>
+          <w:rFonts w:ascii="Times New Roman" w:hAnsi="Times New Roman" w:cs="Times New Roman"/>
+          <w:sz w:val="24"/>
+          <w:szCs w:val="24"/>
+          <w:lang w:val="fr-CA"/>
+        </w:rPr>
+        <w:t xml:space="preserve"> sont devenues essentielles au bon fonctionnement du monde moderne. Elles offrent de nombreux avantages, notamment en facilitant l'accès à l'information. Aujourd'hui, il est possible pour tout le monde d'obtenir une quantité incroyable d'informations sur presque tous les sujets en quelques clics.</w:t>
       </w:r>
     </w:p>
     <w:p>
@@ -2796,7 +2814,25 @@
           <w:szCs w:val="24"/>
           <w:lang w:val="fr-CA"/>
         </w:rPr>
-        <w:t xml:space="preserve"> web, il </w:t>
+        <w:t xml:space="preserve"> web</w:t>
+      </w:r>
+      <w:r>
+        <w:rPr>
+          <w:rFonts w:ascii="Times New Roman" w:hAnsi="Times New Roman" w:cs="Times New Roman"/>
+          <w:sz w:val="24"/>
+          <w:szCs w:val="24"/>
+          <w:lang w:val="fr-CA"/>
+        </w:rPr>
+        <w:t>. I</w:t>
+      </w:r>
+      <w:r>
+        <w:rPr>
+          <w:rFonts w:ascii="Times New Roman" w:hAnsi="Times New Roman" w:cs="Times New Roman"/>
+          <w:sz w:val="24"/>
+          <w:szCs w:val="24"/>
+          <w:lang w:val="fr-CA"/>
+        </w:rPr>
+        <w:t xml:space="preserve">l </w:t>
       </w:r>
       <w:r>
         <w:rPr>
@@ -2881,7 +2917,16 @@
           <w:szCs w:val="24"/>
           <w:lang w:val="fr-CA"/>
         </w:rPr>
-        <w:t xml:space="preserve">. En 2000 </w:t>
+        <w:t>. En 2000</w:t>
+      </w:r>
+      <w:r>
+        <w:rPr>
+          <w:rFonts w:ascii="Times New Roman" w:hAnsi="Times New Roman" w:cs="Times New Roman"/>
+          <w:sz w:val="24"/>
+          <w:szCs w:val="24"/>
+          <w:lang w:val="fr-CA"/>
+        </w:rPr>
+        <w:t xml:space="preserve">, </w:t>
       </w:r>
       <w:r>
         <w:rPr>
@@ -4023,7 +4068,25 @@
           <w:szCs w:val="24"/>
           <w:lang w:val="fr-CA"/>
         </w:rPr>
-        <w:t xml:space="preserve"> comme outils pour récupérer les données d’un site. Come dernier exemple, il est possible de faire du web </w:t>
+        <w:t xml:space="preserve"> comme outils pour récupérer les données d’un site. Com</w:t>
+      </w:r>
+      <w:r>
+        <w:rPr>
+          <w:rFonts w:ascii="Times New Roman" w:hAnsi="Times New Roman" w:cs="Times New Roman"/>
+          <w:sz w:val="24"/>
+          <w:szCs w:val="24"/>
+          <w:lang w:val="fr-CA"/>
+        </w:rPr>
+        <w:t>m</w:t>
+      </w:r>
+      <w:r>
+        <w:rPr>
+          <w:rFonts w:ascii="Times New Roman" w:hAnsi="Times New Roman" w:cs="Times New Roman"/>
+          <w:sz w:val="24"/>
+          <w:szCs w:val="24"/>
+          <w:lang w:val="fr-CA"/>
+        </w:rPr>
+        <w:t xml:space="preserve">e dernier exemple, il est possible de faire du web </w:t>
       </w:r>
       <w:proofErr w:type="spellStart"/>
       <w:r>
@@ -4673,7 +4736,25 @@
           <w:szCs w:val="24"/>
           <w:lang w:val="fr-CA"/>
         </w:rPr>
-        <w:t xml:space="preserve">En effet, grâce </w:t>
+        <w:t>En effet, grâce</w:t>
+      </w:r>
+      <w:r>
+        <w:rPr>
+          <w:rFonts w:ascii="Times New Roman" w:hAnsi="Times New Roman" w:cs="Times New Roman"/>
+          <w:sz w:val="24"/>
+          <w:szCs w:val="24"/>
+          <w:lang w:val="fr-CA"/>
+        </w:rPr>
+        <w:t xml:space="preserve"> à</w:t>
+      </w:r>
+      <w:r>
+        <w:rPr>
+          <w:rFonts w:ascii="Times New Roman" w:hAnsi="Times New Roman" w:cs="Times New Roman"/>
+          <w:sz w:val="24"/>
+          <w:szCs w:val="24"/>
+          <w:lang w:val="fr-CA"/>
+        </w:rPr>
+        <w:t xml:space="preserve"> </w:t>
       </w:r>
       <w:r>
         <w:rPr>
@@ -5094,7 +5175,25 @@
           <w:szCs w:val="24"/>
           <w:lang w:val="fr-CA"/>
         </w:rPr>
-        <w:t xml:space="preserve"> consiste à éviter les pièges ou aussi appel</w:t>
+        <w:t xml:space="preserve"> consiste à éviter les pièges</w:t>
+      </w:r>
+      <w:r>
+        <w:rPr>
+          <w:rFonts w:ascii="Times New Roman" w:hAnsi="Times New Roman" w:cs="Times New Roman"/>
+          <w:sz w:val="24"/>
+          <w:szCs w:val="24"/>
+          <w:lang w:val="fr-CA"/>
+        </w:rPr>
+        <w:t xml:space="preserve">, </w:t>
+      </w:r>
+      <w:r>
+        <w:rPr>
+          <w:rFonts w:ascii="Times New Roman" w:hAnsi="Times New Roman" w:cs="Times New Roman"/>
+          <w:sz w:val="24"/>
+          <w:szCs w:val="24"/>
+          <w:lang w:val="fr-CA"/>
+        </w:rPr>
+        <w:t>aussi appel</w:t>
       </w:r>
       <w:r>
         <w:rPr>
@@ -5840,7 +5939,25 @@
           <w:szCs w:val="24"/>
           <w:lang w:val="fr-CA"/>
         </w:rPr>
-        <w:t>Tous ces domaines o</w:t>
+        <w:t xml:space="preserve">Tous </w:t>
+      </w:r>
+      <w:r>
+        <w:rPr>
+          <w:rFonts w:ascii="Times New Roman" w:hAnsi="Times New Roman" w:cs="Times New Roman"/>
+          <w:sz w:val="24"/>
+          <w:szCs w:val="24"/>
+          <w:lang w:val="fr-CA"/>
+        </w:rPr>
+        <w:t>les</w:t>
+      </w:r>
+      <w:r>
+        <w:rPr>
+          <w:rFonts w:ascii="Times New Roman" w:hAnsi="Times New Roman" w:cs="Times New Roman"/>
+          <w:sz w:val="24"/>
+          <w:szCs w:val="24"/>
+          <w:lang w:val="fr-CA"/>
+        </w:rPr>
+        <w:t xml:space="preserve"> domaines o</w:t>
       </w:r>
       <w:r>
         <w:rPr>
@@ -5891,7 +6008,25 @@
           <w:szCs w:val="24"/>
           <w:lang w:val="fr-CA"/>
         </w:rPr>
-        <w:t xml:space="preserve"> est utilisé l’utilise</w:t>
+        <w:t xml:space="preserve"> est utilisé</w:t>
+      </w:r>
+      <w:r>
+        <w:rPr>
+          <w:rFonts w:ascii="Times New Roman" w:hAnsi="Times New Roman" w:cs="Times New Roman"/>
+          <w:sz w:val="24"/>
+          <w:szCs w:val="24"/>
+          <w:lang w:val="fr-CA"/>
+        </w:rPr>
+        <w:t>,</w:t>
+      </w:r>
+      <w:r>
+        <w:rPr>
+          <w:rFonts w:ascii="Times New Roman" w:hAnsi="Times New Roman" w:cs="Times New Roman"/>
+          <w:sz w:val="24"/>
+          <w:szCs w:val="24"/>
+          <w:lang w:val="fr-CA"/>
+        </w:rPr>
+        <w:t xml:space="preserve"> l’utilise</w:t>
       </w:r>
       <w:r>
         <w:rPr>
